--- a/Relatório.docx
+++ b/Relatório.docx
@@ -3130,8 +3130,6 @@
           <w:u w:val="single"/>
         </w:rPr>
       </w:pPr>
-      <w:bookmarkStart w:id="1" w:name="_GoBack"/>
-      <w:bookmarkEnd w:id="1"/>
     </w:p>
     <w:p>
       <w:pPr>
@@ -3257,21 +3255,179 @@
         <w:rPr>
           <w:rFonts w:ascii="Century Schoolbook" w:hAnsi="Century Schoolbook"/>
           <w:b/>
+          <w:sz w:val="26"/>
+          <w:szCs w:val="26"/>
+          <w:u w:val="single"/>
+        </w:rPr>
+      </w:pPr>
+      <w:r>
+        <w:rPr>
+          <w:rFonts w:ascii="Century Schoolbook" w:hAnsi="Century Schoolbook"/>
+          <w:b/>
+          <w:sz w:val="26"/>
+          <w:szCs w:val="26"/>
+          <w:u w:val="single"/>
+        </w:rPr>
+        <w:t>LLOPEN</w:t>
+      </w:r>
+    </w:p>
+    <w:p>
+      <w:pPr>
+        <w:pBdr>
+          <w:left w:val="single" w:sz="18" w:space="0" w:color="6CE26C"/>
+        </w:pBdr>
+        <w:shd w:val="clear" w:color="auto" w:fill="F8F8F8"/>
+        <w:spacing w:beforeAutospacing="1" w:after="0" w:afterAutospacing="1" w:line="210" w:lineRule="atLeast"/>
+        <w:rPr>
+          <w:rFonts w:ascii="Consolas" w:eastAsia="Times New Roman" w:hAnsi="Consolas" w:cs="Times New Roman"/>
+          <w:color w:val="5C5C5C"/>
+          <w:sz w:val="26"/>
+          <w:szCs w:val="26"/>
+          <w:lang w:val="en-US"/>
+        </w:rPr>
+      </w:pPr>
+      <w:r>
+        <w:rPr>
+          <w:rFonts w:ascii="Consolas" w:eastAsia="Times New Roman" w:hAnsi="Consolas" w:cs="Times New Roman"/>
+          <w:b/>
+          <w:bCs/>
+          <w:color w:val="7030A0"/>
+          <w:sz w:val="26"/>
+          <w:szCs w:val="26"/>
+          <w:bdr w:val="none" w:sz="0" w:space="0" w:color="auto" w:frame="1"/>
+          <w:lang w:val="en-US"/>
+        </w:rPr>
+        <w:t>int</w:t>
+      </w:r>
+      <w:r>
+        <w:rPr>
+          <w:rFonts w:ascii="Consolas" w:eastAsia="Times New Roman" w:hAnsi="Consolas" w:cs="Times New Roman"/>
+          <w:color w:val="7030A0"/>
+          <w:sz w:val="26"/>
+          <w:szCs w:val="26"/>
+          <w:bdr w:val="none" w:sz="0" w:space="0" w:color="auto" w:frame="1"/>
+          <w:lang w:val="en-US"/>
+        </w:rPr>
+        <w:t> </w:t>
+      </w:r>
+      <w:r>
+        <w:rPr>
+          <w:rFonts w:ascii="Consolas" w:eastAsia="Times New Roman" w:hAnsi="Consolas" w:cs="Times New Roman"/>
+          <w:color w:val="FF0000"/>
+          <w:sz w:val="26"/>
+          <w:szCs w:val="26"/>
+          <w:bdr w:val="none" w:sz="0" w:space="0" w:color="auto" w:frame="1"/>
+          <w:lang w:val="en-US"/>
+        </w:rPr>
+        <w:t>LLOPEN</w:t>
+      </w:r>
+      <w:r>
+        <w:rPr>
+          <w:rFonts w:ascii="Consolas" w:eastAsia="Times New Roman" w:hAnsi="Consolas" w:cs="Times New Roman"/>
+          <w:color w:val="000000"/>
+          <w:sz w:val="26"/>
+          <w:szCs w:val="26"/>
+          <w:bdr w:val="none" w:sz="0" w:space="0" w:color="auto" w:frame="1"/>
+          <w:lang w:val="en-US"/>
+        </w:rPr>
+        <w:t>(</w:t>
+      </w:r>
+      <w:r>
+        <w:rPr>
+          <w:rFonts w:ascii="Consolas" w:eastAsia="Times New Roman" w:hAnsi="Consolas" w:cs="Times New Roman"/>
+          <w:b/>
+          <w:bCs/>
+          <w:color w:val="7030A0"/>
+          <w:sz w:val="26"/>
+          <w:szCs w:val="26"/>
+          <w:bdr w:val="none" w:sz="0" w:space="0" w:color="auto" w:frame="1"/>
+          <w:lang w:val="en-US"/>
+        </w:rPr>
+        <w:t>int</w:t>
+      </w:r>
+      <w:r>
+        <w:rPr>
+          <w:rFonts w:ascii="Consolas" w:eastAsia="Times New Roman" w:hAnsi="Consolas" w:cs="Times New Roman"/>
+          <w:color w:val="7030A0"/>
+          <w:sz w:val="26"/>
+          <w:szCs w:val="26"/>
+          <w:bdr w:val="none" w:sz="0" w:space="0" w:color="auto" w:frame="1"/>
+          <w:lang w:val="en-US"/>
+        </w:rPr>
+        <w:t> </w:t>
+      </w:r>
+      <w:r>
+        <w:rPr>
+          <w:rFonts w:ascii="Consolas" w:eastAsia="Times New Roman" w:hAnsi="Consolas" w:cs="Times New Roman"/>
+          <w:color w:val="000000"/>
+          <w:sz w:val="26"/>
+          <w:szCs w:val="26"/>
+          <w:bdr w:val="none" w:sz="0" w:space="0" w:color="auto" w:frame="1"/>
+          <w:lang w:val="en-US"/>
+        </w:rPr>
+        <w:t>fd, </w:t>
+      </w:r>
+      <w:r>
+        <w:rPr>
+          <w:rFonts w:ascii="Consolas" w:eastAsia="Times New Roman" w:hAnsi="Consolas" w:cs="Times New Roman"/>
+          <w:b/>
+          <w:bCs/>
+          <w:color w:val="7030A0"/>
+          <w:sz w:val="26"/>
+          <w:szCs w:val="26"/>
+          <w:bdr w:val="none" w:sz="0" w:space="0" w:color="auto" w:frame="1"/>
+          <w:lang w:val="en-US"/>
+        </w:rPr>
+        <w:t>int</w:t>
+      </w:r>
+      <w:r>
+        <w:rPr>
+          <w:rFonts w:ascii="Consolas" w:eastAsia="Times New Roman" w:hAnsi="Consolas" w:cs="Times New Roman"/>
+          <w:color w:val="7030A0"/>
+          <w:sz w:val="26"/>
+          <w:szCs w:val="26"/>
+          <w:bdr w:val="none" w:sz="0" w:space="0" w:color="auto" w:frame="1"/>
+          <w:lang w:val="en-US"/>
+        </w:rPr>
+        <w:t> </w:t>
+      </w:r>
+      <w:r>
+        <w:rPr>
+          <w:rFonts w:ascii="Consolas" w:eastAsia="Times New Roman" w:hAnsi="Consolas" w:cs="Times New Roman"/>
+          <w:color w:val="000000"/>
+          <w:sz w:val="26"/>
+          <w:szCs w:val="26"/>
+          <w:bdr w:val="none" w:sz="0" w:space="0" w:color="auto" w:frame="1"/>
+          <w:lang w:val="en-US"/>
+        </w:rPr>
+        <w:t>com_type);  </w:t>
+      </w:r>
+    </w:p>
+    <w:p>
+      <w:pPr>
+        <w:spacing w:after="0"/>
+        <w:rPr>
+          <w:rFonts w:ascii="Century Schoolbook" w:hAnsi="Century Schoolbook"/>
+          <w:b/>
           <w:sz w:val="28"/>
           <w:szCs w:val="24"/>
           <w:u w:val="single"/>
-        </w:rPr>
-      </w:pPr>
-      <w:r>
-        <w:rPr>
-          <w:rFonts w:ascii="Century Schoolbook" w:hAnsi="Century Schoolbook"/>
-          <w:b/>
-          <w:sz w:val="26"/>
-          <w:szCs w:val="26"/>
+          <w:lang w:val="en-US"/>
+        </w:rPr>
+      </w:pPr>
+    </w:p>
+    <w:p>
+      <w:pPr>
+        <w:spacing w:after="0"/>
+        <w:rPr>
+          <w:rFonts w:ascii="Century Schoolbook" w:hAnsi="Century Schoolbook"/>
+          <w:b/>
+          <w:sz w:val="28"/>
+          <w:szCs w:val="24"/>
           <w:u w:val="single"/>
-        </w:rPr>
-        <w:t>LLOPEN</w:t>
-      </w:r>
+          <w:lang w:val="en-US"/>
+        </w:rPr>
+      </w:pPr>
     </w:p>
     <w:p>
       <w:pPr>
@@ -3282,8 +3438,255 @@
           <w:sz w:val="28"/>
           <w:szCs w:val="24"/>
           <w:u w:val="single"/>
-        </w:rPr>
-      </w:pPr>
+          <w:lang w:val="en-US"/>
+        </w:rPr>
+      </w:pPr>
+    </w:p>
+    <w:p>
+      <w:pPr>
+        <w:spacing w:after="0"/>
+        <w:rPr>
+          <w:rFonts w:ascii="Century Schoolbook" w:hAnsi="Century Schoolbook"/>
+          <w:b/>
+          <w:sz w:val="26"/>
+          <w:szCs w:val="26"/>
+          <w:u w:val="single"/>
+        </w:rPr>
+      </w:pPr>
+      <w:r>
+        <w:rPr>
+          <w:rFonts w:ascii="Century Schoolbook" w:hAnsi="Century Schoolbook"/>
+          <w:b/>
+          <w:sz w:val="26"/>
+          <w:szCs w:val="26"/>
+          <w:u w:val="single"/>
+        </w:rPr>
+        <w:t>LLWRITE</w:t>
+      </w:r>
+    </w:p>
+    <w:p>
+      <w:pPr>
+        <w:pBdr>
+          <w:left w:val="single" w:sz="18" w:space="0" w:color="6CE26C"/>
+        </w:pBdr>
+        <w:shd w:val="clear" w:color="auto" w:fill="F8F8F8"/>
+        <w:spacing w:beforeAutospacing="1" w:after="0" w:afterAutospacing="1" w:line="210" w:lineRule="atLeast"/>
+        <w:rPr>
+          <w:rFonts w:ascii="Consolas" w:eastAsia="Times New Roman" w:hAnsi="Consolas" w:cs="Times New Roman"/>
+          <w:b/>
+          <w:bCs/>
+          <w:color w:val="2E8B57"/>
+          <w:sz w:val="26"/>
+          <w:szCs w:val="26"/>
+          <w:bdr w:val="none" w:sz="0" w:space="0" w:color="auto" w:frame="1"/>
+          <w:lang w:val="en-US"/>
+        </w:rPr>
+      </w:pPr>
+      <w:r>
+        <w:rPr>
+          <w:rFonts w:ascii="Consolas" w:eastAsia="Times New Roman" w:hAnsi="Consolas" w:cs="Times New Roman"/>
+          <w:b/>
+          <w:bCs/>
+          <w:color w:val="7030A0"/>
+          <w:sz w:val="26"/>
+          <w:szCs w:val="26"/>
+          <w:bdr w:val="none" w:sz="0" w:space="0" w:color="auto" w:frame="1"/>
+          <w:lang w:val="en-US"/>
+        </w:rPr>
+        <w:t>int</w:t>
+      </w:r>
+      <w:r>
+        <w:rPr>
+          <w:rFonts w:ascii="Consolas" w:eastAsia="Times New Roman" w:hAnsi="Consolas" w:cs="Times New Roman"/>
+          <w:b/>
+          <w:bCs/>
+          <w:color w:val="2E8B57"/>
+          <w:sz w:val="26"/>
+          <w:szCs w:val="26"/>
+          <w:bdr w:val="none" w:sz="0" w:space="0" w:color="auto" w:frame="1"/>
+          <w:lang w:val="en-US"/>
+        </w:rPr>
+        <w:t> </w:t>
+      </w:r>
+      <w:r>
+        <w:rPr>
+          <w:rFonts w:ascii="Consolas" w:eastAsia="Times New Roman" w:hAnsi="Consolas" w:cs="Times New Roman"/>
+          <w:color w:val="FF0000"/>
+          <w:sz w:val="26"/>
+          <w:szCs w:val="26"/>
+          <w:bdr w:val="none" w:sz="0" w:space="0" w:color="auto" w:frame="1"/>
+          <w:lang w:val="en-US"/>
+        </w:rPr>
+        <w:t>LL</w:t>
+      </w:r>
+      <w:r>
+        <w:rPr>
+          <w:rFonts w:ascii="Consolas" w:eastAsia="Times New Roman" w:hAnsi="Consolas" w:cs="Times New Roman"/>
+          <w:color w:val="FF0000"/>
+          <w:sz w:val="26"/>
+          <w:szCs w:val="26"/>
+          <w:bdr w:val="none" w:sz="0" w:space="0" w:color="auto" w:frame="1"/>
+          <w:lang w:val="en-US"/>
+        </w:rPr>
+        <w:t>WRITE</w:t>
+      </w:r>
+      <w:r>
+        <w:rPr>
+          <w:rFonts w:ascii="Consolas" w:eastAsia="Times New Roman" w:hAnsi="Consolas" w:cs="Times New Roman"/>
+          <w:color w:val="000000"/>
+          <w:sz w:val="26"/>
+          <w:szCs w:val="26"/>
+          <w:bdr w:val="none" w:sz="0" w:space="0" w:color="auto" w:frame="1"/>
+          <w:lang w:val="en-US"/>
+        </w:rPr>
+        <w:t>(</w:t>
+      </w:r>
+      <w:r>
+        <w:rPr>
+          <w:rFonts w:ascii="Consolas" w:eastAsia="Times New Roman" w:hAnsi="Consolas" w:cs="Times New Roman"/>
+          <w:b/>
+          <w:bCs/>
+          <w:color w:val="7030A0"/>
+          <w:sz w:val="26"/>
+          <w:szCs w:val="26"/>
+          <w:bdr w:val="none" w:sz="0" w:space="0" w:color="auto" w:frame="1"/>
+          <w:lang w:val="en-US"/>
+        </w:rPr>
+        <w:t>int</w:t>
+      </w:r>
+      <w:r>
+        <w:rPr>
+          <w:rFonts w:ascii="Consolas" w:eastAsia="Times New Roman" w:hAnsi="Consolas" w:cs="Times New Roman"/>
+          <w:b/>
+          <w:bCs/>
+          <w:color w:val="2E8B57"/>
+          <w:sz w:val="26"/>
+          <w:szCs w:val="26"/>
+          <w:bdr w:val="none" w:sz="0" w:space="0" w:color="auto" w:frame="1"/>
+          <w:lang w:val="en-US"/>
+        </w:rPr>
+        <w:t> </w:t>
+      </w:r>
+      <w:r>
+        <w:rPr>
+          <w:rFonts w:ascii="Consolas" w:eastAsia="Times New Roman" w:hAnsi="Consolas" w:cs="Times New Roman"/>
+          <w:color w:val="000000"/>
+          <w:sz w:val="26"/>
+          <w:szCs w:val="26"/>
+          <w:bdr w:val="none" w:sz="0" w:space="0" w:color="auto" w:frame="1"/>
+          <w:lang w:val="en-US"/>
+        </w:rPr>
+        <w:t>fd,</w:t>
+      </w:r>
+      <w:r>
+        <w:rPr>
+          <w:rFonts w:ascii="Consolas" w:eastAsia="Times New Roman" w:hAnsi="Consolas" w:cs="Times New Roman"/>
+          <w:color w:val="000000"/>
+          <w:sz w:val="26"/>
+          <w:szCs w:val="26"/>
+          <w:bdr w:val="none" w:sz="0" w:space="0" w:color="auto" w:frame="1"/>
+          <w:lang w:val="en-US"/>
+        </w:rPr>
+        <w:t xml:space="preserve"> </w:t>
+      </w:r>
+      <w:r>
+        <w:rPr>
+          <w:rFonts w:ascii="Consolas" w:eastAsia="Times New Roman" w:hAnsi="Consolas" w:cs="Times New Roman"/>
+          <w:b/>
+          <w:bCs/>
+          <w:color w:val="7030A0"/>
+          <w:sz w:val="26"/>
+          <w:szCs w:val="26"/>
+          <w:bdr w:val="none" w:sz="0" w:space="0" w:color="auto" w:frame="1"/>
+          <w:lang w:val="en-US"/>
+        </w:rPr>
+        <w:t>char</w:t>
+      </w:r>
+      <w:r>
+        <w:rPr>
+          <w:rFonts w:ascii="Consolas" w:eastAsia="Times New Roman" w:hAnsi="Consolas" w:cs="Times New Roman"/>
+          <w:color w:val="000000"/>
+          <w:sz w:val="26"/>
+          <w:szCs w:val="26"/>
+          <w:bdr w:val="none" w:sz="0" w:space="0" w:color="auto" w:frame="1"/>
+          <w:lang w:val="en-US"/>
+        </w:rPr>
+        <w:t xml:space="preserve"> *buffer,</w:t>
+      </w:r>
+      <w:r>
+        <w:rPr>
+          <w:rFonts w:ascii="Consolas" w:eastAsia="Times New Roman" w:hAnsi="Consolas" w:cs="Times New Roman"/>
+          <w:b/>
+          <w:bCs/>
+          <w:color w:val="2E8B57"/>
+          <w:sz w:val="26"/>
+          <w:szCs w:val="26"/>
+          <w:bdr w:val="none" w:sz="0" w:space="0" w:color="auto" w:frame="1"/>
+          <w:lang w:val="en-US"/>
+        </w:rPr>
+        <w:t> </w:t>
+      </w:r>
+      <w:r>
+        <w:rPr>
+          <w:rFonts w:ascii="Consolas" w:eastAsia="Times New Roman" w:hAnsi="Consolas" w:cs="Times New Roman"/>
+          <w:b/>
+          <w:bCs/>
+          <w:color w:val="7030A0"/>
+          <w:sz w:val="26"/>
+          <w:szCs w:val="26"/>
+          <w:bdr w:val="none" w:sz="0" w:space="0" w:color="auto" w:frame="1"/>
+          <w:lang w:val="en-US"/>
+        </w:rPr>
+        <w:t>int</w:t>
+      </w:r>
+      <w:r>
+        <w:rPr>
+          <w:rFonts w:ascii="Consolas" w:eastAsia="Times New Roman" w:hAnsi="Consolas" w:cs="Times New Roman"/>
+          <w:b/>
+          <w:bCs/>
+          <w:color w:val="2E8B57"/>
+          <w:sz w:val="26"/>
+          <w:szCs w:val="26"/>
+          <w:bdr w:val="none" w:sz="0" w:space="0" w:color="auto" w:frame="1"/>
+          <w:lang w:val="en-US"/>
+        </w:rPr>
+        <w:t> </w:t>
+      </w:r>
+      <w:r>
+        <w:rPr>
+          <w:rFonts w:ascii="Consolas" w:eastAsia="Times New Roman" w:hAnsi="Consolas" w:cs="Times New Roman"/>
+          <w:color w:val="000000"/>
+          <w:sz w:val="26"/>
+          <w:szCs w:val="26"/>
+          <w:bdr w:val="none" w:sz="0" w:space="0" w:color="auto" w:frame="1"/>
+          <w:lang w:val="en-US"/>
+        </w:rPr>
+        <w:t>lenght</w:t>
+      </w:r>
+      <w:r>
+        <w:rPr>
+          <w:rFonts w:ascii="Consolas" w:eastAsia="Times New Roman" w:hAnsi="Consolas" w:cs="Times New Roman"/>
+          <w:color w:val="000000"/>
+          <w:sz w:val="26"/>
+          <w:szCs w:val="26"/>
+          <w:bdr w:val="none" w:sz="0" w:space="0" w:color="auto" w:frame="1"/>
+          <w:lang w:val="en-US"/>
+        </w:rPr>
+        <w:t>);</w:t>
+      </w:r>
+      <w:r>
+        <w:rPr>
+          <w:rFonts w:ascii="Consolas" w:eastAsia="Times New Roman" w:hAnsi="Consolas" w:cs="Times New Roman"/>
+          <w:b/>
+          <w:bCs/>
+          <w:color w:val="2E8B57"/>
+          <w:sz w:val="26"/>
+          <w:szCs w:val="26"/>
+          <w:bdr w:val="none" w:sz="0" w:space="0" w:color="auto" w:frame="1"/>
+          <w:lang w:val="en-US"/>
+        </w:rPr>
+        <w:t>  </w:t>
+      </w:r>
     </w:p>
     <w:p>
       <w:pPr>
@@ -3294,17 +3697,230 @@
           <w:sz w:val="28"/>
           <w:szCs w:val="24"/>
           <w:u w:val="single"/>
-        </w:rPr>
-      </w:pPr>
-      <w:r>
-        <w:rPr>
-          <w:rFonts w:ascii="Century Schoolbook" w:hAnsi="Century Schoolbook"/>
-          <w:b/>
-          <w:sz w:val="26"/>
-          <w:szCs w:val="26"/>
+          <w:lang w:val="en-US"/>
+        </w:rPr>
+      </w:pPr>
+    </w:p>
+    <w:p>
+      <w:pPr>
+        <w:spacing w:after="0"/>
+        <w:rPr>
+          <w:rFonts w:ascii="Century Schoolbook" w:hAnsi="Century Schoolbook"/>
+          <w:b/>
+          <w:sz w:val="28"/>
+          <w:szCs w:val="24"/>
           <w:u w:val="single"/>
-        </w:rPr>
-        <w:t>LLWRITE</w:t>
+          <w:lang w:val="en-US"/>
+        </w:rPr>
+      </w:pPr>
+    </w:p>
+    <w:p>
+      <w:pPr>
+        <w:spacing w:after="0"/>
+        <w:rPr>
+          <w:rFonts w:ascii="Century Schoolbook" w:hAnsi="Century Schoolbook"/>
+          <w:b/>
+          <w:sz w:val="26"/>
+          <w:szCs w:val="26"/>
+          <w:u w:val="single"/>
+        </w:rPr>
+      </w:pPr>
+      <w:r>
+        <w:rPr>
+          <w:rFonts w:ascii="Century Schoolbook" w:hAnsi="Century Schoolbook"/>
+          <w:b/>
+          <w:sz w:val="26"/>
+          <w:szCs w:val="26"/>
+          <w:u w:val="single"/>
+        </w:rPr>
+        <w:lastRenderedPageBreak/>
+        <w:t>LLREAD</w:t>
+      </w:r>
+    </w:p>
+    <w:p>
+      <w:pPr>
+        <w:spacing w:after="0"/>
+        <w:rPr>
+          <w:rFonts w:ascii="Century Schoolbook" w:hAnsi="Century Schoolbook"/>
+          <w:b/>
+          <w:sz w:val="26"/>
+          <w:szCs w:val="26"/>
+          <w:u w:val="single"/>
+        </w:rPr>
+      </w:pPr>
+    </w:p>
+    <w:p>
+      <w:pPr>
+        <w:pBdr>
+          <w:left w:val="single" w:sz="18" w:space="0" w:color="6CE26C"/>
+        </w:pBdr>
+        <w:shd w:val="clear" w:color="auto" w:fill="F8F8F8"/>
+        <w:spacing w:beforeAutospacing="1" w:after="0" w:afterAutospacing="1" w:line="210" w:lineRule="atLeast"/>
+        <w:rPr>
+          <w:rFonts w:ascii="Consolas" w:eastAsia="Times New Roman" w:hAnsi="Consolas" w:cs="Times New Roman"/>
+          <w:b/>
+          <w:bCs/>
+          <w:color w:val="2E8B57"/>
+          <w:sz w:val="26"/>
+          <w:szCs w:val="26"/>
+          <w:bdr w:val="none" w:sz="0" w:space="0" w:color="auto" w:frame="1"/>
+          <w:lang w:val="en-US"/>
+        </w:rPr>
+      </w:pPr>
+      <w:r>
+        <w:rPr>
+          <w:rFonts w:ascii="Consolas" w:eastAsia="Times New Roman" w:hAnsi="Consolas" w:cs="Times New Roman"/>
+          <w:b/>
+          <w:bCs/>
+          <w:color w:val="7030A0"/>
+          <w:sz w:val="26"/>
+          <w:szCs w:val="26"/>
+          <w:bdr w:val="none" w:sz="0" w:space="0" w:color="auto" w:frame="1"/>
+          <w:lang w:val="en-US"/>
+        </w:rPr>
+        <w:t>int</w:t>
+      </w:r>
+      <w:r>
+        <w:rPr>
+          <w:rFonts w:ascii="Consolas" w:eastAsia="Times New Roman" w:hAnsi="Consolas" w:cs="Times New Roman"/>
+          <w:b/>
+          <w:bCs/>
+          <w:color w:val="2E8B57"/>
+          <w:sz w:val="26"/>
+          <w:szCs w:val="26"/>
+          <w:bdr w:val="none" w:sz="0" w:space="0" w:color="auto" w:frame="1"/>
+          <w:lang w:val="en-US"/>
+        </w:rPr>
+        <w:t> </w:t>
+      </w:r>
+      <w:r>
+        <w:rPr>
+          <w:rFonts w:ascii="Consolas" w:eastAsia="Times New Roman" w:hAnsi="Consolas" w:cs="Times New Roman"/>
+          <w:color w:val="FF0000"/>
+          <w:sz w:val="26"/>
+          <w:szCs w:val="26"/>
+          <w:bdr w:val="none" w:sz="0" w:space="0" w:color="auto" w:frame="1"/>
+          <w:lang w:val="en-US"/>
+        </w:rPr>
+        <w:t>LL</w:t>
+      </w:r>
+      <w:r>
+        <w:rPr>
+          <w:rFonts w:ascii="Consolas" w:eastAsia="Times New Roman" w:hAnsi="Consolas" w:cs="Times New Roman"/>
+          <w:color w:val="FF0000"/>
+          <w:sz w:val="26"/>
+          <w:szCs w:val="26"/>
+          <w:bdr w:val="none" w:sz="0" w:space="0" w:color="auto" w:frame="1"/>
+          <w:lang w:val="en-US"/>
+        </w:rPr>
+        <w:t>READ</w:t>
+      </w:r>
+      <w:r>
+        <w:rPr>
+          <w:rFonts w:ascii="Consolas" w:eastAsia="Times New Roman" w:hAnsi="Consolas" w:cs="Times New Roman"/>
+          <w:color w:val="000000"/>
+          <w:sz w:val="26"/>
+          <w:szCs w:val="26"/>
+          <w:bdr w:val="none" w:sz="0" w:space="0" w:color="auto" w:frame="1"/>
+          <w:lang w:val="en-US"/>
+        </w:rPr>
+        <w:t>(</w:t>
+      </w:r>
+      <w:r>
+        <w:rPr>
+          <w:rFonts w:ascii="Consolas" w:eastAsia="Times New Roman" w:hAnsi="Consolas" w:cs="Times New Roman"/>
+          <w:b/>
+          <w:bCs/>
+          <w:color w:val="7030A0"/>
+          <w:sz w:val="26"/>
+          <w:szCs w:val="26"/>
+          <w:bdr w:val="none" w:sz="0" w:space="0" w:color="auto" w:frame="1"/>
+          <w:lang w:val="en-US"/>
+        </w:rPr>
+        <w:t>int</w:t>
+      </w:r>
+      <w:r>
+        <w:rPr>
+          <w:rFonts w:ascii="Consolas" w:eastAsia="Times New Roman" w:hAnsi="Consolas" w:cs="Times New Roman"/>
+          <w:b/>
+          <w:bCs/>
+          <w:color w:val="2E8B57"/>
+          <w:sz w:val="26"/>
+          <w:szCs w:val="26"/>
+          <w:bdr w:val="none" w:sz="0" w:space="0" w:color="auto" w:frame="1"/>
+          <w:lang w:val="en-US"/>
+        </w:rPr>
+        <w:t> </w:t>
+      </w:r>
+      <w:r>
+        <w:rPr>
+          <w:rFonts w:ascii="Consolas" w:eastAsia="Times New Roman" w:hAnsi="Consolas" w:cs="Times New Roman"/>
+          <w:color w:val="000000"/>
+          <w:sz w:val="26"/>
+          <w:szCs w:val="26"/>
+          <w:bdr w:val="none" w:sz="0" w:space="0" w:color="auto" w:frame="1"/>
+          <w:lang w:val="en-US"/>
+        </w:rPr>
+        <w:t>fd,</w:t>
+      </w:r>
+      <w:r>
+        <w:rPr>
+          <w:rFonts w:ascii="Consolas" w:eastAsia="Times New Roman" w:hAnsi="Consolas" w:cs="Times New Roman"/>
+          <w:color w:val="000000"/>
+          <w:sz w:val="26"/>
+          <w:szCs w:val="26"/>
+          <w:bdr w:val="none" w:sz="0" w:space="0" w:color="auto" w:frame="1"/>
+          <w:lang w:val="en-US"/>
+        </w:rPr>
+        <w:t xml:space="preserve"> </w:t>
+      </w:r>
+      <w:r>
+        <w:rPr>
+          <w:rFonts w:ascii="Consolas" w:eastAsia="Times New Roman" w:hAnsi="Consolas" w:cs="Times New Roman"/>
+          <w:b/>
+          <w:bCs/>
+          <w:color w:val="7030A0"/>
+          <w:sz w:val="26"/>
+          <w:szCs w:val="26"/>
+          <w:bdr w:val="none" w:sz="0" w:space="0" w:color="auto" w:frame="1"/>
+          <w:lang w:val="en-US"/>
+        </w:rPr>
+        <w:t>char</w:t>
+      </w:r>
+      <w:r>
+        <w:rPr>
+          <w:rFonts w:ascii="Consolas" w:eastAsia="Times New Roman" w:hAnsi="Consolas" w:cs="Times New Roman"/>
+          <w:color w:val="000000"/>
+          <w:sz w:val="26"/>
+          <w:szCs w:val="26"/>
+          <w:bdr w:val="none" w:sz="0" w:space="0" w:color="auto" w:frame="1"/>
+          <w:lang w:val="en-US"/>
+        </w:rPr>
+        <w:t xml:space="preserve"> *buffer</w:t>
+      </w:r>
+      <w:r>
+        <w:rPr>
+          <w:rFonts w:ascii="Consolas" w:eastAsia="Times New Roman" w:hAnsi="Consolas" w:cs="Times New Roman"/>
+          <w:color w:val="000000"/>
+          <w:sz w:val="26"/>
+          <w:szCs w:val="26"/>
+          <w:bdr w:val="none" w:sz="0" w:space="0" w:color="auto" w:frame="1"/>
+          <w:lang w:val="en-US"/>
+        </w:rPr>
+        <w:t>);</w:t>
+      </w:r>
+      <w:r>
+        <w:rPr>
+          <w:rFonts w:ascii="Consolas" w:eastAsia="Times New Roman" w:hAnsi="Consolas" w:cs="Times New Roman"/>
+          <w:b/>
+          <w:bCs/>
+          <w:color w:val="2E8B57"/>
+          <w:sz w:val="26"/>
+          <w:szCs w:val="26"/>
+          <w:bdr w:val="none" w:sz="0" w:space="0" w:color="auto" w:frame="1"/>
+          <w:lang w:val="en-US"/>
+        </w:rPr>
+        <w:t>  </w:t>
       </w:r>
     </w:p>
     <w:p>
@@ -3316,6 +3932,7 @@
           <w:sz w:val="28"/>
           <w:szCs w:val="24"/>
           <w:u w:val="single"/>
+          <w:lang w:val="en-US"/>
         </w:rPr>
       </w:pPr>
     </w:p>
@@ -3328,51 +3945,197 @@
           <w:sz w:val="28"/>
           <w:szCs w:val="24"/>
           <w:u w:val="single"/>
-        </w:rPr>
-      </w:pPr>
-      <w:r>
-        <w:rPr>
-          <w:rFonts w:ascii="Century Schoolbook" w:hAnsi="Century Schoolbook"/>
-          <w:b/>
-          <w:sz w:val="26"/>
-          <w:szCs w:val="26"/>
+          <w:lang w:val="en-US"/>
+        </w:rPr>
+      </w:pPr>
+    </w:p>
+    <w:p>
+      <w:pPr>
+        <w:spacing w:after="0"/>
+        <w:rPr>
+          <w:rFonts w:ascii="Century Schoolbook" w:hAnsi="Century Schoolbook"/>
+          <w:b/>
+          <w:sz w:val="28"/>
+          <w:szCs w:val="24"/>
           <w:u w:val="single"/>
         </w:rPr>
-        <w:t>LLREAD</w:t>
-      </w:r>
-    </w:p>
-    <w:p>
-      <w:pPr>
-        <w:spacing w:after="0"/>
-        <w:rPr>
-          <w:rFonts w:ascii="Century Schoolbook" w:hAnsi="Century Schoolbook"/>
-          <w:b/>
-          <w:sz w:val="28"/>
-          <w:szCs w:val="24"/>
+      </w:pPr>
+      <w:r>
+        <w:rPr>
+          <w:rFonts w:ascii="Century Schoolbook" w:hAnsi="Century Schoolbook"/>
+          <w:b/>
+          <w:sz w:val="26"/>
+          <w:szCs w:val="26"/>
           <w:u w:val="single"/>
         </w:rPr>
-      </w:pPr>
-    </w:p>
-    <w:p>
-      <w:pPr>
-        <w:spacing w:after="0"/>
-        <w:rPr>
-          <w:rFonts w:ascii="Century Schoolbook" w:hAnsi="Century Schoolbook"/>
-          <w:b/>
-          <w:sz w:val="28"/>
-          <w:szCs w:val="24"/>
-          <w:u w:val="single"/>
-        </w:rPr>
-      </w:pPr>
-      <w:r>
-        <w:rPr>
-          <w:rFonts w:ascii="Century Schoolbook" w:hAnsi="Century Schoolbook"/>
-          <w:b/>
-          <w:sz w:val="26"/>
-          <w:szCs w:val="26"/>
-          <w:u w:val="single"/>
-        </w:rPr>
         <w:t>LLCLOSE</w:t>
+      </w:r>
+    </w:p>
+    <w:p>
+      <w:pPr>
+        <w:pBdr>
+          <w:left w:val="single" w:sz="18" w:space="0" w:color="6CE26C"/>
+        </w:pBdr>
+        <w:shd w:val="clear" w:color="auto" w:fill="F8F8F8"/>
+        <w:spacing w:beforeAutospacing="1" w:after="0" w:afterAutospacing="1" w:line="210" w:lineRule="atLeast"/>
+        <w:rPr>
+          <w:rFonts w:ascii="Consolas" w:eastAsia="Times New Roman" w:hAnsi="Consolas" w:cs="Times New Roman"/>
+          <w:b/>
+          <w:bCs/>
+          <w:color w:val="2E8B57"/>
+          <w:sz w:val="26"/>
+          <w:szCs w:val="26"/>
+          <w:bdr w:val="none" w:sz="0" w:space="0" w:color="auto" w:frame="1"/>
+          <w:lang w:val="en-US"/>
+        </w:rPr>
+      </w:pPr>
+      <w:r>
+        <w:rPr>
+          <w:rFonts w:ascii="Consolas" w:eastAsia="Times New Roman" w:hAnsi="Consolas" w:cs="Times New Roman"/>
+          <w:b/>
+          <w:bCs/>
+          <w:color w:val="7030A0"/>
+          <w:sz w:val="26"/>
+          <w:szCs w:val="26"/>
+          <w:bdr w:val="none" w:sz="0" w:space="0" w:color="auto" w:frame="1"/>
+          <w:lang w:val="en-US"/>
+        </w:rPr>
+        <w:t>int</w:t>
+      </w:r>
+      <w:r>
+        <w:rPr>
+          <w:rFonts w:ascii="Consolas" w:eastAsia="Times New Roman" w:hAnsi="Consolas" w:cs="Times New Roman"/>
+          <w:b/>
+          <w:bCs/>
+          <w:color w:val="2E8B57"/>
+          <w:sz w:val="26"/>
+          <w:szCs w:val="26"/>
+          <w:bdr w:val="none" w:sz="0" w:space="0" w:color="auto" w:frame="1"/>
+          <w:lang w:val="en-US"/>
+        </w:rPr>
+        <w:t> </w:t>
+      </w:r>
+      <w:r>
+        <w:rPr>
+          <w:rFonts w:ascii="Consolas" w:eastAsia="Times New Roman" w:hAnsi="Consolas" w:cs="Times New Roman"/>
+          <w:color w:val="FF0000"/>
+          <w:sz w:val="26"/>
+          <w:szCs w:val="26"/>
+          <w:bdr w:val="none" w:sz="0" w:space="0" w:color="auto" w:frame="1"/>
+          <w:lang w:val="en-US"/>
+        </w:rPr>
+        <w:t>LLCLOSE</w:t>
+      </w:r>
+      <w:r>
+        <w:rPr>
+          <w:rFonts w:ascii="Consolas" w:eastAsia="Times New Roman" w:hAnsi="Consolas" w:cs="Times New Roman"/>
+          <w:color w:val="000000"/>
+          <w:sz w:val="26"/>
+          <w:szCs w:val="26"/>
+          <w:bdr w:val="none" w:sz="0" w:space="0" w:color="auto" w:frame="1"/>
+          <w:lang w:val="en-US"/>
+        </w:rPr>
+        <w:t>(</w:t>
+      </w:r>
+      <w:r>
+        <w:rPr>
+          <w:rFonts w:ascii="Consolas" w:eastAsia="Times New Roman" w:hAnsi="Consolas" w:cs="Times New Roman"/>
+          <w:b/>
+          <w:bCs/>
+          <w:color w:val="7030A0"/>
+          <w:sz w:val="26"/>
+          <w:szCs w:val="26"/>
+          <w:bdr w:val="none" w:sz="0" w:space="0" w:color="auto" w:frame="1"/>
+          <w:lang w:val="en-US"/>
+        </w:rPr>
+        <w:t>int</w:t>
+      </w:r>
+      <w:r>
+        <w:rPr>
+          <w:rFonts w:ascii="Consolas" w:eastAsia="Times New Roman" w:hAnsi="Consolas" w:cs="Times New Roman"/>
+          <w:b/>
+          <w:bCs/>
+          <w:color w:val="2E8B57"/>
+          <w:sz w:val="26"/>
+          <w:szCs w:val="26"/>
+          <w:bdr w:val="none" w:sz="0" w:space="0" w:color="auto" w:frame="1"/>
+          <w:lang w:val="en-US"/>
+        </w:rPr>
+        <w:t> </w:t>
+      </w:r>
+      <w:r>
+        <w:rPr>
+          <w:rFonts w:ascii="Consolas" w:eastAsia="Times New Roman" w:hAnsi="Consolas" w:cs="Times New Roman"/>
+          <w:color w:val="000000"/>
+          <w:sz w:val="26"/>
+          <w:szCs w:val="26"/>
+          <w:bdr w:val="none" w:sz="0" w:space="0" w:color="auto" w:frame="1"/>
+          <w:lang w:val="en-US"/>
+        </w:rPr>
+        <w:t>fd,</w:t>
+      </w:r>
+      <w:r>
+        <w:rPr>
+          <w:rFonts w:ascii="Consolas" w:eastAsia="Times New Roman" w:hAnsi="Consolas" w:cs="Times New Roman"/>
+          <w:b/>
+          <w:bCs/>
+          <w:color w:val="2E8B57"/>
+          <w:sz w:val="26"/>
+          <w:szCs w:val="26"/>
+          <w:bdr w:val="none" w:sz="0" w:space="0" w:color="auto" w:frame="1"/>
+          <w:lang w:val="en-US"/>
+        </w:rPr>
+        <w:t> </w:t>
+      </w:r>
+      <w:r>
+        <w:rPr>
+          <w:rFonts w:ascii="Consolas" w:eastAsia="Times New Roman" w:hAnsi="Consolas" w:cs="Times New Roman"/>
+          <w:b/>
+          <w:bCs/>
+          <w:color w:val="7030A0"/>
+          <w:sz w:val="26"/>
+          <w:szCs w:val="26"/>
+          <w:bdr w:val="none" w:sz="0" w:space="0" w:color="auto" w:frame="1"/>
+          <w:lang w:val="en-US"/>
+        </w:rPr>
+        <w:t>int</w:t>
+      </w:r>
+      <w:r>
+        <w:rPr>
+          <w:rFonts w:ascii="Consolas" w:eastAsia="Times New Roman" w:hAnsi="Consolas" w:cs="Times New Roman"/>
+          <w:b/>
+          <w:bCs/>
+          <w:color w:val="2E8B57"/>
+          <w:sz w:val="26"/>
+          <w:szCs w:val="26"/>
+          <w:bdr w:val="none" w:sz="0" w:space="0" w:color="auto" w:frame="1"/>
+          <w:lang w:val="en-US"/>
+        </w:rPr>
+        <w:t> </w:t>
+      </w:r>
+      <w:r>
+        <w:rPr>
+          <w:rFonts w:ascii="Consolas" w:eastAsia="Times New Roman" w:hAnsi="Consolas" w:cs="Times New Roman"/>
+          <w:color w:val="000000"/>
+          <w:sz w:val="26"/>
+          <w:szCs w:val="26"/>
+          <w:bdr w:val="none" w:sz="0" w:space="0" w:color="auto" w:frame="1"/>
+          <w:lang w:val="en-US"/>
+        </w:rPr>
+        <w:t>com_type);</w:t>
+      </w:r>
+      <w:r>
+        <w:rPr>
+          <w:rFonts w:ascii="Consolas" w:eastAsia="Times New Roman" w:hAnsi="Consolas" w:cs="Times New Roman"/>
+          <w:b/>
+          <w:bCs/>
+          <w:color w:val="2E8B57"/>
+          <w:sz w:val="26"/>
+          <w:szCs w:val="26"/>
+          <w:bdr w:val="none" w:sz="0" w:space="0" w:color="auto" w:frame="1"/>
+          <w:lang w:val="en-US"/>
+        </w:rPr>
+        <w:t>  </w:t>
       </w:r>
     </w:p>
     <w:p>
@@ -3382,8 +4145,11 @@
           <w:rFonts w:ascii="Century Schoolbook" w:hAnsi="Century Schoolbook"/>
           <w:sz w:val="28"/>
           <w:szCs w:val="28"/>
-        </w:rPr>
-      </w:pPr>
+          <w:lang w:val="en-US"/>
+        </w:rPr>
+      </w:pPr>
+      <w:bookmarkStart w:id="1" w:name="_GoBack"/>
+      <w:bookmarkEnd w:id="1"/>
     </w:p>
     <w:p>
       <w:pPr>
@@ -3392,6 +4158,7 @@
           <w:rFonts w:ascii="Century Schoolbook" w:hAnsi="Century Schoolbook"/>
           <w:sz w:val="28"/>
           <w:szCs w:val="28"/>
+          <w:lang w:val="en-US"/>
         </w:rPr>
       </w:pPr>
     </w:p>
@@ -3664,88 +4431,10 @@
         <w:spacing w:after="0"/>
         <w:rPr>
           <w:rFonts w:ascii="Century Schoolbook" w:hAnsi="Century Schoolbook"/>
-          <w:sz w:val="28"/>
-          <w:szCs w:val="24"/>
-        </w:rPr>
-      </w:pPr>
-    </w:p>
-    <w:p>
-      <w:pPr>
-        <w:spacing w:after="0"/>
-        <w:rPr>
-          <w:rFonts w:ascii="Century Schoolbook" w:hAnsi="Century Schoolbook"/>
-          <w:sz w:val="28"/>
-          <w:szCs w:val="24"/>
-        </w:rPr>
-      </w:pPr>
-      <w:r>
-        <w:rPr>
-          <w:rFonts w:ascii="Century Schoolbook" w:hAnsi="Century Schoolbook"/>
-          <w:sz w:val="28"/>
-          <w:szCs w:val="24"/>
-        </w:rPr>
-        <w:t>Máquina de estados:</w:t>
-      </w:r>
-    </w:p>
-    <w:p>
-      <w:pPr>
-        <w:spacing w:after="0"/>
-        <w:rPr>
-          <w:rFonts w:ascii="Century Schoolbook" w:hAnsi="Century Schoolbook"/>
-          <w:sz w:val="24"/>
-          <w:szCs w:val="24"/>
-        </w:rPr>
-      </w:pPr>
-      <w:r>
-        <w:rPr>
-          <w:rFonts w:ascii="Century Schoolbook" w:hAnsi="Century Schoolbook"/>
-          <w:noProof/>
-          <w:lang w:val="en-US"/>
-        </w:rPr>
-        <w:drawing>
-          <wp:anchor distT="114300" distB="114300" distL="114300" distR="114300" simplePos="0" relativeHeight="251659264" behindDoc="0" locked="0" layoutInCell="1" hidden="0" allowOverlap="1" wp14:anchorId="31C46D59" wp14:editId="57A3BC82">
-            <wp:simplePos x="0" y="0"/>
-            <wp:positionH relativeFrom="margin">
-              <wp:posOffset>304800</wp:posOffset>
-            </wp:positionH>
-            <wp:positionV relativeFrom="paragraph">
-              <wp:posOffset>438150</wp:posOffset>
-            </wp:positionV>
-            <wp:extent cx="4780915" cy="3371850"/>
-            <wp:effectExtent l="0" t="0" r="0" b="0"/>
-            <wp:wrapSquare wrapText="bothSides" distT="114300" distB="114300" distL="114300" distR="114300"/>
-            <wp:docPr id="1" name="image2.png"/>
-            <wp:cNvGraphicFramePr/>
-            <a:graphic xmlns:a="http://schemas.openxmlformats.org/drawingml/2006/main">
-              <a:graphicData uri="http://schemas.openxmlformats.org/drawingml/2006/picture">
-                <pic:pic xmlns:pic="http://schemas.openxmlformats.org/drawingml/2006/picture">
-                  <pic:nvPicPr>
-                    <pic:cNvPr id="0" name="image2.png"/>
-                    <pic:cNvPicPr preferRelativeResize="0"/>
-                  </pic:nvPicPr>
-                  <pic:blipFill>
-                    <a:blip r:embed="rId9"/>
-                    <a:srcRect l="30088" t="24375" r="19666" b="19036"/>
-                    <a:stretch>
-                      <a:fillRect/>
-                    </a:stretch>
-                  </pic:blipFill>
-                  <pic:spPr>
-                    <a:xfrm>
-                      <a:off x="0" y="0"/>
-                      <a:ext cx="4780915" cy="3371850"/>
-                    </a:xfrm>
-                    <a:prstGeom prst="rect">
-                      <a:avLst/>
-                    </a:prstGeom>
-                    <a:ln/>
-                  </pic:spPr>
-                </pic:pic>
-              </a:graphicData>
-            </a:graphic>
-          </wp:anchor>
-        </w:drawing>
-      </w:r>
+          <w:sz w:val="24"/>
+          <w:szCs w:val="24"/>
+        </w:rPr>
+      </w:pPr>
     </w:p>
     <w:p>
       <w:pPr>
@@ -4160,7 +4849,7 @@
       <w:bookmarkEnd w:id="2"/>
     </w:p>
     <w:sectPr>
-      <w:footerReference w:type="default" r:id="rId10"/>
+      <w:footerReference w:type="default" r:id="rId9"/>
       <w:pgSz w:w="11906" w:h="16838"/>
       <w:pgMar w:top="1417" w:right="1701" w:bottom="1417" w:left="1701" w:header="708" w:footer="708" w:gutter="0"/>
       <w:pgNumType w:start="0"/>
@@ -4226,7 +4915,7 @@
           <w:rPr>
             <w:noProof/>
           </w:rPr>
-          <w:t>4</w:t>
+          <w:t>5</w:t>
         </w:r>
         <w:r>
           <w:fldChar w:fldCharType="end"/>
@@ -4270,6 +4959,119 @@
 <file path=word/numbering.xml><?xml version="1.0" encoding="utf-8"?>
 <w:numbering xmlns:wpc="http://schemas.microsoft.com/office/word/2010/wordprocessingCanvas" xmlns:cx="http://schemas.microsoft.com/office/drawing/2014/chartex" xmlns:mc="http://schemas.openxmlformats.org/markup-compatibility/2006" xmlns:o="urn:schemas-microsoft-com:office:office" xmlns:r="http://schemas.openxmlformats.org/officeDocument/2006/relationships" xmlns:m="http://schemas.openxmlformats.org/officeDocument/2006/math" xmlns:v="urn:schemas-microsoft-com:vml" xmlns:wp14="http://schemas.microsoft.com/office/word/2010/wordprocessingDrawing" xmlns:wp="http://schemas.openxmlformats.org/drawingml/2006/wordprocessingDrawing" xmlns:w10="urn:schemas-microsoft-com:office:word" xmlns:w="http://schemas.openxmlformats.org/wordprocessingml/2006/main" xmlns:w14="http://schemas.microsoft.com/office/word/2010/wordml" xmlns:w15="http://schemas.microsoft.com/office/word/2012/wordml" xmlns:w16se="http://schemas.microsoft.com/office/word/2015/wordml/symex" xmlns:wpg="http://schemas.microsoft.com/office/word/2010/wordprocessingGroup" xmlns:wpi="http://schemas.microsoft.com/office/word/2010/wordprocessingInk" xmlns:wne="http://schemas.microsoft.com/office/word/2006/wordml" xmlns:wps="http://schemas.microsoft.com/office/word/2010/wordprocessingShape" mc:Ignorable="w14 w15 w16se wp14">
   <w:abstractNum w:abstractNumId="0" w15:restartNumberingAfterBreak="0">
+    <w:nsid w:val="1A184FA5"/>
+    <w:multiLevelType w:val="multilevel"/>
+    <w:tmpl w:val="0D1C56C4"/>
+    <w:lvl w:ilvl="0">
+      <w:start w:val="1"/>
+      <w:numFmt w:val="decimal"/>
+      <w:lvlText w:val="%1."/>
+      <w:lvlJc w:val="left"/>
+      <w:pPr>
+        <w:tabs>
+          <w:tab w:val="num" w:pos="720"/>
+        </w:tabs>
+        <w:ind w:left="720" w:hanging="360"/>
+      </w:pPr>
+    </w:lvl>
+    <w:lvl w:ilvl="1" w:tentative="1">
+      <w:start w:val="1"/>
+      <w:numFmt w:val="decimal"/>
+      <w:lvlText w:val="%2."/>
+      <w:lvlJc w:val="left"/>
+      <w:pPr>
+        <w:tabs>
+          <w:tab w:val="num" w:pos="1440"/>
+        </w:tabs>
+        <w:ind w:left="1440" w:hanging="360"/>
+      </w:pPr>
+    </w:lvl>
+    <w:lvl w:ilvl="2" w:tentative="1">
+      <w:start w:val="1"/>
+      <w:numFmt w:val="decimal"/>
+      <w:lvlText w:val="%3."/>
+      <w:lvlJc w:val="left"/>
+      <w:pPr>
+        <w:tabs>
+          <w:tab w:val="num" w:pos="2160"/>
+        </w:tabs>
+        <w:ind w:left="2160" w:hanging="360"/>
+      </w:pPr>
+    </w:lvl>
+    <w:lvl w:ilvl="3" w:tentative="1">
+      <w:start w:val="1"/>
+      <w:numFmt w:val="decimal"/>
+      <w:lvlText w:val="%4."/>
+      <w:lvlJc w:val="left"/>
+      <w:pPr>
+        <w:tabs>
+          <w:tab w:val="num" w:pos="2880"/>
+        </w:tabs>
+        <w:ind w:left="2880" w:hanging="360"/>
+      </w:pPr>
+    </w:lvl>
+    <w:lvl w:ilvl="4" w:tentative="1">
+      <w:start w:val="1"/>
+      <w:numFmt w:val="decimal"/>
+      <w:lvlText w:val="%5."/>
+      <w:lvlJc w:val="left"/>
+      <w:pPr>
+        <w:tabs>
+          <w:tab w:val="num" w:pos="3600"/>
+        </w:tabs>
+        <w:ind w:left="3600" w:hanging="360"/>
+      </w:pPr>
+    </w:lvl>
+    <w:lvl w:ilvl="5" w:tentative="1">
+      <w:start w:val="1"/>
+      <w:numFmt w:val="decimal"/>
+      <w:lvlText w:val="%6."/>
+      <w:lvlJc w:val="left"/>
+      <w:pPr>
+        <w:tabs>
+          <w:tab w:val="num" w:pos="4320"/>
+        </w:tabs>
+        <w:ind w:left="4320" w:hanging="360"/>
+      </w:pPr>
+    </w:lvl>
+    <w:lvl w:ilvl="6" w:tentative="1">
+      <w:start w:val="1"/>
+      <w:numFmt w:val="decimal"/>
+      <w:lvlText w:val="%7."/>
+      <w:lvlJc w:val="left"/>
+      <w:pPr>
+        <w:tabs>
+          <w:tab w:val="num" w:pos="5040"/>
+        </w:tabs>
+        <w:ind w:left="5040" w:hanging="360"/>
+      </w:pPr>
+    </w:lvl>
+    <w:lvl w:ilvl="7" w:tentative="1">
+      <w:start w:val="1"/>
+      <w:numFmt w:val="decimal"/>
+      <w:lvlText w:val="%8."/>
+      <w:lvlJc w:val="left"/>
+      <w:pPr>
+        <w:tabs>
+          <w:tab w:val="num" w:pos="5760"/>
+        </w:tabs>
+        <w:ind w:left="5760" w:hanging="360"/>
+      </w:pPr>
+    </w:lvl>
+    <w:lvl w:ilvl="8" w:tentative="1">
+      <w:start w:val="1"/>
+      <w:numFmt w:val="decimal"/>
+      <w:lvlText w:val="%9."/>
+      <w:lvlJc w:val="left"/>
+      <w:pPr>
+        <w:tabs>
+          <w:tab w:val="num" w:pos="6480"/>
+        </w:tabs>
+        <w:ind w:left="6480" w:hanging="360"/>
+      </w:pPr>
+    </w:lvl>
+  </w:abstractNum>
+  <w:abstractNum w:abstractNumId="1" w15:restartNumberingAfterBreak="0">
     <w:nsid w:val="3AF62CA1"/>
     <w:multiLevelType w:val="hybridMultilevel"/>
     <w:tmpl w:val="53BA9EC8"/>
@@ -4382,7 +5184,126 @@
       </w:rPr>
     </w:lvl>
   </w:abstractNum>
+  <w:abstractNum w:abstractNumId="2" w15:restartNumberingAfterBreak="0">
+    <w:nsid w:val="7B204F07"/>
+    <w:multiLevelType w:val="multilevel"/>
+    <w:tmpl w:val="0D1C56C4"/>
+    <w:lvl w:ilvl="0">
+      <w:start w:val="1"/>
+      <w:numFmt w:val="decimal"/>
+      <w:lvlText w:val="%1."/>
+      <w:lvlJc w:val="left"/>
+      <w:pPr>
+        <w:tabs>
+          <w:tab w:val="num" w:pos="720"/>
+        </w:tabs>
+        <w:ind w:left="720" w:hanging="360"/>
+      </w:pPr>
+    </w:lvl>
+    <w:lvl w:ilvl="1" w:tentative="1">
+      <w:start w:val="1"/>
+      <w:numFmt w:val="decimal"/>
+      <w:lvlText w:val="%2."/>
+      <w:lvlJc w:val="left"/>
+      <w:pPr>
+        <w:tabs>
+          <w:tab w:val="num" w:pos="1440"/>
+        </w:tabs>
+        <w:ind w:left="1440" w:hanging="360"/>
+      </w:pPr>
+    </w:lvl>
+    <w:lvl w:ilvl="2" w:tentative="1">
+      <w:start w:val="1"/>
+      <w:numFmt w:val="decimal"/>
+      <w:lvlText w:val="%3."/>
+      <w:lvlJc w:val="left"/>
+      <w:pPr>
+        <w:tabs>
+          <w:tab w:val="num" w:pos="2160"/>
+        </w:tabs>
+        <w:ind w:left="2160" w:hanging="360"/>
+      </w:pPr>
+    </w:lvl>
+    <w:lvl w:ilvl="3" w:tentative="1">
+      <w:start w:val="1"/>
+      <w:numFmt w:val="decimal"/>
+      <w:lvlText w:val="%4."/>
+      <w:lvlJc w:val="left"/>
+      <w:pPr>
+        <w:tabs>
+          <w:tab w:val="num" w:pos="2880"/>
+        </w:tabs>
+        <w:ind w:left="2880" w:hanging="360"/>
+      </w:pPr>
+    </w:lvl>
+    <w:lvl w:ilvl="4" w:tentative="1">
+      <w:start w:val="1"/>
+      <w:numFmt w:val="decimal"/>
+      <w:lvlText w:val="%5."/>
+      <w:lvlJc w:val="left"/>
+      <w:pPr>
+        <w:tabs>
+          <w:tab w:val="num" w:pos="3600"/>
+        </w:tabs>
+        <w:ind w:left="3600" w:hanging="360"/>
+      </w:pPr>
+    </w:lvl>
+    <w:lvl w:ilvl="5" w:tentative="1">
+      <w:start w:val="1"/>
+      <w:numFmt w:val="decimal"/>
+      <w:lvlText w:val="%6."/>
+      <w:lvlJc w:val="left"/>
+      <w:pPr>
+        <w:tabs>
+          <w:tab w:val="num" w:pos="4320"/>
+        </w:tabs>
+        <w:ind w:left="4320" w:hanging="360"/>
+      </w:pPr>
+    </w:lvl>
+    <w:lvl w:ilvl="6" w:tentative="1">
+      <w:start w:val="1"/>
+      <w:numFmt w:val="decimal"/>
+      <w:lvlText w:val="%7."/>
+      <w:lvlJc w:val="left"/>
+      <w:pPr>
+        <w:tabs>
+          <w:tab w:val="num" w:pos="5040"/>
+        </w:tabs>
+        <w:ind w:left="5040" w:hanging="360"/>
+      </w:pPr>
+    </w:lvl>
+    <w:lvl w:ilvl="7" w:tentative="1">
+      <w:start w:val="1"/>
+      <w:numFmt w:val="decimal"/>
+      <w:lvlText w:val="%8."/>
+      <w:lvlJc w:val="left"/>
+      <w:pPr>
+        <w:tabs>
+          <w:tab w:val="num" w:pos="5760"/>
+        </w:tabs>
+        <w:ind w:left="5760" w:hanging="360"/>
+      </w:pPr>
+    </w:lvl>
+    <w:lvl w:ilvl="8" w:tentative="1">
+      <w:start w:val="1"/>
+      <w:numFmt w:val="decimal"/>
+      <w:lvlText w:val="%9."/>
+      <w:lvlJc w:val="left"/>
+      <w:pPr>
+        <w:tabs>
+          <w:tab w:val="num" w:pos="6480"/>
+        </w:tabs>
+        <w:ind w:left="6480" w:hanging="360"/>
+      </w:pPr>
+    </w:lvl>
+  </w:abstractNum>
   <w:num w:numId="1">
+    <w:abstractNumId w:val="1"/>
+  </w:num>
+  <w:num w:numId="2">
+    <w:abstractNumId w:val="2"/>
+  </w:num>
+  <w:num w:numId="3">
     <w:abstractNumId w:val="0"/>
   </w:num>
 </w:numbering>
@@ -5083,6 +6004,11 @@
       <w:u w:val="single"/>
     </w:rPr>
   </w:style>
+  <w:style w:type="character" w:customStyle="1" w:styleId="datatypes">
+    <w:name w:val="datatypes"/>
+    <w:basedOn w:val="Tipodeletrapredefinidodopargrafo"/>
+    <w:rsid w:val="004C385C"/>
+  </w:style>
 </w:styles>
 </file>
 
@@ -5157,6 +6083,13 @@
     <w:pitch w:val="variable"/>
     <w:sig w:usb0="E0002AFF" w:usb1="C0007843" w:usb2="00000009" w:usb3="00000000" w:csb0="000001FF" w:csb1="00000000"/>
   </w:font>
+  <w:font w:name="Consolas">
+    <w:panose1 w:val="020B0609020204030204"/>
+    <w:charset w:val="00"/>
+    <w:family w:val="modern"/>
+    <w:pitch w:val="fixed"/>
+    <w:sig w:usb0="E00006FF" w:usb1="0000FCFF" w:usb2="00000001" w:usb3="00000000" w:csb0="0000019F" w:csb1="00000000"/>
+  </w:font>
   <w:font w:name="Calibri Light">
     <w:panose1 w:val="020F0302020204030204"/>
     <w:charset w:val="00"/>
@@ -5182,8 +6115,8 @@
   </w:compat>
   <w:rsids>
     <w:rsidRoot w:val="005C7EF5"/>
+    <w:rsid w:val="001A5610"/>
     <w:rsid w:val="005C7EF5"/>
-    <w:rsid w:val="00D120DB"/>
   </w:rsids>
   <m:mathPr>
     <m:mathFont m:val="Cambria Math"/>
@@ -6094,7 +7027,7 @@
 </file>
 
 <file path=customXml/itemProps1.xml><?xml version="1.0" encoding="utf-8"?>
-<ds:datastoreItem xmlns:ds="http://schemas.openxmlformats.org/officeDocument/2006/customXml" ds:itemID="{617651D0-965E-4411-8350-EF20B6B74689}">
+<ds:datastoreItem xmlns:ds="http://schemas.openxmlformats.org/officeDocument/2006/customXml" ds:itemID="{31536DA5-2FA4-41BB-96E6-5C83CE223B10}">
   <ds:schemaRefs>
     <ds:schemaRef ds:uri="http://schemas.openxmlformats.org/officeDocument/2006/bibliography"/>
   </ds:schemaRefs>

--- a/Relatório.docx
+++ b/Relatório.docx
@@ -434,6 +434,7 @@
           <w:docPartUnique/>
         </w:docPartObj>
       </w:sdtPr>
+      <w:sdtEndPr/>
       <w:sdtContent>
         <w:p>
           <w:pPr>
@@ -723,6 +724,7 @@
               <w:rFonts w:ascii="Century Schoolbook" w:hAnsi="Century Schoolbook"/>
               <w:sz w:val="24"/>
               <w:szCs w:val="24"/>
+              <w:lang w:val="pt-PT"/>
             </w:rPr>
             <w:t>4</w:t>
           </w:r>
@@ -769,6 +771,7 @@
               <w:rFonts w:ascii="Century Schoolbook" w:hAnsi="Century Schoolbook"/>
               <w:sz w:val="24"/>
               <w:szCs w:val="24"/>
+              <w:lang w:val="pt-PT"/>
             </w:rPr>
             <w:t>4</w:t>
           </w:r>
@@ -798,6 +801,15 @@
               <w:szCs w:val="24"/>
             </w:rPr>
             <w:ptab w:relativeTo="margin" w:alignment="right" w:leader="dot"/>
+          </w:r>
+          <w:r>
+            <w:rPr>
+              <w:rFonts w:ascii="Century Schoolbook" w:hAnsi="Century Schoolbook"/>
+              <w:sz w:val="24"/>
+              <w:szCs w:val="24"/>
+              <w:lang w:val="pt-PT"/>
+            </w:rPr>
+            <w:t>4</w:t>
           </w:r>
         </w:p>
         <w:p>
@@ -824,6 +836,15 @@
             </w:rPr>
             <w:ptab w:relativeTo="margin" w:alignment="right" w:leader="dot"/>
           </w:r>
+          <w:r>
+            <w:rPr>
+              <w:rFonts w:ascii="Century Schoolbook" w:hAnsi="Century Schoolbook"/>
+              <w:sz w:val="24"/>
+              <w:szCs w:val="24"/>
+              <w:lang w:val="pt-PT"/>
+            </w:rPr>
+            <w:t>4</w:t>
+          </w:r>
         </w:p>
         <w:p>
           <w:pPr>
@@ -839,7 +860,14 @@
               <w:rFonts w:ascii="Century Schoolbook" w:hAnsi="Century Schoolbook"/>
               <w:lang w:val="pt-PT"/>
             </w:rPr>
-            <w:t>LLOPEN</w:t>
+            <w:t>LL</w:t>
+          </w:r>
+          <w:r>
+            <w:rPr>
+              <w:rFonts w:ascii="Century Schoolbook" w:hAnsi="Century Schoolbook"/>
+              <w:lang w:val="pt-PT"/>
+            </w:rPr>
+            <w:t>WRITE</w:t>
           </w:r>
           <w:r>
             <w:rPr>
@@ -864,7 +892,7 @@
               <w:rFonts w:ascii="Century Schoolbook" w:hAnsi="Century Schoolbook"/>
               <w:lang w:val="pt-PT"/>
             </w:rPr>
-            <w:t>LLOPEN</w:t>
+            <w:t>LLREAD</w:t>
           </w:r>
           <w:r>
             <w:rPr>
@@ -889,7 +917,7 @@
               <w:rFonts w:ascii="Century Schoolbook" w:hAnsi="Century Schoolbook"/>
               <w:lang w:val="pt-PT"/>
             </w:rPr>
-            <w:t>LLOPEN</w:t>
+            <w:t>LLCLOSE</w:t>
           </w:r>
           <w:r>
             <w:rPr>
@@ -1107,16 +1135,7 @@
               <w:szCs w:val="24"/>
               <w:lang w:val="pt-PT"/>
             </w:rPr>
-            <w:t>appLayer</w:t>
-          </w:r>
-          <w:r>
-            <w:rPr>
-              <w:rFonts w:ascii="Century Schoolbook" w:hAnsi="Century Schoolbook"/>
-              <w:sz w:val="24"/>
-              <w:szCs w:val="24"/>
-              <w:lang w:val="pt-PT"/>
-            </w:rPr>
-            <w:t>.c</w:t>
+            <w:t>appLayer.c</w:t>
           </w:r>
           <w:r>
             <w:rPr>
@@ -1188,16 +1207,7 @@
               <w:szCs w:val="24"/>
               <w:lang w:val="pt-PT"/>
             </w:rPr>
-            <w:t>.</w:t>
-          </w:r>
-          <w:r>
-            <w:rPr>
-              <w:rFonts w:ascii="Century Schoolbook" w:hAnsi="Century Schoolbook"/>
-              <w:sz w:val="24"/>
-              <w:szCs w:val="24"/>
-              <w:lang w:val="pt-PT"/>
-            </w:rPr>
-            <w:t>h</w:t>
+            <w:t>.h</w:t>
           </w:r>
           <w:r>
             <w:rPr>
@@ -2261,23 +2271,7 @@
           <w:sz w:val="24"/>
           <w:szCs w:val="26"/>
         </w:rPr>
-        <w:t xml:space="preserve"> implementados</w:t>
-      </w:r>
-      <w:r>
-        <w:rPr>
-          <w:rFonts w:ascii="Century Schoolbook" w:hAnsi="Century Schoolbook"/>
-          <w:sz w:val="24"/>
-          <w:szCs w:val="26"/>
-        </w:rPr>
-        <w:t xml:space="preserve"> e</w:t>
-      </w:r>
-      <w:r>
-        <w:rPr>
-          <w:rFonts w:ascii="Century Schoolbook" w:hAnsi="Century Schoolbook"/>
-          <w:sz w:val="24"/>
-          <w:szCs w:val="26"/>
-        </w:rPr>
-        <w:t xml:space="preserve"> descrição</w:t>
+        <w:t xml:space="preserve"> implementados e descrição</w:t>
       </w:r>
       <w:r>
         <w:rPr>
@@ -2827,21 +2821,22 @@
         <w:rPr>
           <w:rFonts w:ascii="Century Schoolbook" w:hAnsi="Century Schoolbook" w:cs="Arial"/>
           <w:i/>
-          <w:sz w:val="28"/>
-          <w:szCs w:val="28"/>
-        </w:rPr>
-      </w:pPr>
-    </w:p>
-    <w:p>
-      <w:pPr>
-        <w:spacing w:after="0" w:line="256" w:lineRule="auto"/>
+          <w:sz w:val="44"/>
+          <w:szCs w:val="32"/>
+        </w:rPr>
+      </w:pPr>
+      <w:r>
         <w:rPr>
           <w:rFonts w:ascii="Century Schoolbook" w:hAnsi="Century Schoolbook" w:cs="Arial"/>
           <w:i/>
           <w:sz w:val="44"/>
           <w:szCs w:val="32"/>
         </w:rPr>
-      </w:pPr>
+        <w:lastRenderedPageBreak/>
+        <w:t>Cas</w:t>
+      </w:r>
+      <w:bookmarkStart w:id="1" w:name="_GoBack"/>
+      <w:bookmarkEnd w:id="1"/>
       <w:r>
         <w:rPr>
           <w:rFonts w:ascii="Century Schoolbook" w:hAnsi="Century Schoolbook" w:cs="Arial"/>
@@ -2849,7 +2844,7 @@
           <w:sz w:val="44"/>
           <w:szCs w:val="32"/>
         </w:rPr>
-        <w:t>Casos de uso principais</w:t>
+        <w:t>os de uso principais</w:t>
       </w:r>
     </w:p>
     <w:p>
@@ -2888,31 +2883,7 @@
           <w:sz w:val="26"/>
           <w:szCs w:val="26"/>
         </w:rPr>
-        <w:t xml:space="preserve"> desenvolvida pode ser corrida de duas maneira</w:t>
-      </w:r>
-      <w:r>
-        <w:rPr>
-          <w:rFonts w:ascii="Century Schoolbook" w:hAnsi="Century Schoolbook" w:cs="Arial"/>
-          <w:sz w:val="26"/>
-          <w:szCs w:val="26"/>
-        </w:rPr>
-        <w:t>s</w:t>
-      </w:r>
-      <w:r>
-        <w:rPr>
-          <w:rFonts w:ascii="Century Schoolbook" w:hAnsi="Century Schoolbook" w:cs="Arial"/>
-          <w:sz w:val="26"/>
-          <w:szCs w:val="26"/>
-        </w:rPr>
-        <w:t xml:space="preserve"> diferentes</w:t>
-      </w:r>
-      <w:r>
-        <w:rPr>
-          <w:rFonts w:ascii="Century Schoolbook" w:hAnsi="Century Schoolbook" w:cs="Arial"/>
-          <w:sz w:val="26"/>
-          <w:szCs w:val="26"/>
-        </w:rPr>
-        <w:t xml:space="preserve">: </w:t>
+        <w:t xml:space="preserve"> desenvolvida pode ser corrida de duas maneiras diferentes: </w:t>
       </w:r>
     </w:p>
     <w:p>
@@ -3283,7 +3254,6 @@
           <w:color w:val="5C5C5C"/>
           <w:sz w:val="26"/>
           <w:szCs w:val="26"/>
-          <w:lang w:val="en-US"/>
         </w:rPr>
       </w:pPr>
       <w:r>
@@ -3295,7 +3265,6 @@
           <w:sz w:val="26"/>
           <w:szCs w:val="26"/>
           <w:bdr w:val="none" w:sz="0" w:space="0" w:color="auto" w:frame="1"/>
-          <w:lang w:val="en-US"/>
         </w:rPr>
         <w:t>int</w:t>
       </w:r>
@@ -3306,7 +3275,6 @@
           <w:sz w:val="26"/>
           <w:szCs w:val="26"/>
           <w:bdr w:val="none" w:sz="0" w:space="0" w:color="auto" w:frame="1"/>
-          <w:lang w:val="en-US"/>
         </w:rPr>
         <w:t> </w:t>
       </w:r>
@@ -3317,7 +3285,6 @@
           <w:sz w:val="26"/>
           <w:szCs w:val="26"/>
           <w:bdr w:val="none" w:sz="0" w:space="0" w:color="auto" w:frame="1"/>
-          <w:lang w:val="en-US"/>
         </w:rPr>
         <w:t>LLOPEN</w:t>
       </w:r>
@@ -3328,7 +3295,6 @@
           <w:sz w:val="26"/>
           <w:szCs w:val="26"/>
           <w:bdr w:val="none" w:sz="0" w:space="0" w:color="auto" w:frame="1"/>
-          <w:lang w:val="en-US"/>
         </w:rPr>
         <w:t>(</w:t>
       </w:r>
@@ -3341,7 +3307,6 @@
           <w:sz w:val="26"/>
           <w:szCs w:val="26"/>
           <w:bdr w:val="none" w:sz="0" w:space="0" w:color="auto" w:frame="1"/>
-          <w:lang w:val="en-US"/>
         </w:rPr>
         <w:t>int</w:t>
       </w:r>
@@ -3352,7 +3317,6 @@
           <w:sz w:val="26"/>
           <w:szCs w:val="26"/>
           <w:bdr w:val="none" w:sz="0" w:space="0" w:color="auto" w:frame="1"/>
-          <w:lang w:val="en-US"/>
         </w:rPr>
         <w:t> </w:t>
       </w:r>
@@ -3363,7 +3327,6 @@
           <w:sz w:val="26"/>
           <w:szCs w:val="26"/>
           <w:bdr w:val="none" w:sz="0" w:space="0" w:color="auto" w:frame="1"/>
-          <w:lang w:val="en-US"/>
         </w:rPr>
         <w:t>fd, </w:t>
       </w:r>
@@ -3376,7 +3339,6 @@
           <w:sz w:val="26"/>
           <w:szCs w:val="26"/>
           <w:bdr w:val="none" w:sz="0" w:space="0" w:color="auto" w:frame="1"/>
-          <w:lang w:val="en-US"/>
         </w:rPr>
         <w:t>int</w:t>
       </w:r>
@@ -3387,7 +3349,6 @@
           <w:sz w:val="26"/>
           <w:szCs w:val="26"/>
           <w:bdr w:val="none" w:sz="0" w:space="0" w:color="auto" w:frame="1"/>
-          <w:lang w:val="en-US"/>
         </w:rPr>
         <w:t> </w:t>
       </w:r>
@@ -3398,7 +3359,6 @@
           <w:sz w:val="26"/>
           <w:szCs w:val="26"/>
           <w:bdr w:val="none" w:sz="0" w:space="0" w:color="auto" w:frame="1"/>
-          <w:lang w:val="en-US"/>
         </w:rPr>
         <w:t>com_type);  </w:t>
       </w:r>
@@ -3411,55 +3371,54 @@
           <w:b/>
           <w:sz w:val="28"/>
           <w:szCs w:val="24"/>
+          <w:u w:val="single"/>
+        </w:rPr>
+      </w:pPr>
+    </w:p>
+    <w:p>
+      <w:pPr>
+        <w:spacing w:after="0"/>
+        <w:rPr>
+          <w:rFonts w:ascii="Century Schoolbook" w:hAnsi="Century Schoolbook"/>
+          <w:b/>
+          <w:sz w:val="28"/>
+          <w:szCs w:val="24"/>
+          <w:u w:val="single"/>
+        </w:rPr>
+      </w:pPr>
+    </w:p>
+    <w:p>
+      <w:pPr>
+        <w:spacing w:after="0"/>
+        <w:rPr>
+          <w:rFonts w:ascii="Century Schoolbook" w:hAnsi="Century Schoolbook"/>
+          <w:b/>
+          <w:sz w:val="28"/>
+          <w:szCs w:val="24"/>
+          <w:u w:val="single"/>
+        </w:rPr>
+      </w:pPr>
+    </w:p>
+    <w:p>
+      <w:pPr>
+        <w:spacing w:after="0"/>
+        <w:rPr>
+          <w:rFonts w:ascii="Century Schoolbook" w:hAnsi="Century Schoolbook"/>
+          <w:b/>
+          <w:sz w:val="26"/>
+          <w:szCs w:val="26"/>
           <w:u w:val="single"/>
           <w:lang w:val="en-US"/>
         </w:rPr>
       </w:pPr>
-    </w:p>
-    <w:p>
-      <w:pPr>
-        <w:spacing w:after="0"/>
-        <w:rPr>
-          <w:rFonts w:ascii="Century Schoolbook" w:hAnsi="Century Schoolbook"/>
-          <w:b/>
-          <w:sz w:val="28"/>
-          <w:szCs w:val="24"/>
+      <w:r>
+        <w:rPr>
+          <w:rFonts w:ascii="Century Schoolbook" w:hAnsi="Century Schoolbook"/>
+          <w:b/>
+          <w:sz w:val="26"/>
+          <w:szCs w:val="26"/>
           <w:u w:val="single"/>
           <w:lang w:val="en-US"/>
-        </w:rPr>
-      </w:pPr>
-    </w:p>
-    <w:p>
-      <w:pPr>
-        <w:spacing w:after="0"/>
-        <w:rPr>
-          <w:rFonts w:ascii="Century Schoolbook" w:hAnsi="Century Schoolbook"/>
-          <w:b/>
-          <w:sz w:val="28"/>
-          <w:szCs w:val="24"/>
-          <w:u w:val="single"/>
-          <w:lang w:val="en-US"/>
-        </w:rPr>
-      </w:pPr>
-    </w:p>
-    <w:p>
-      <w:pPr>
-        <w:spacing w:after="0"/>
-        <w:rPr>
-          <w:rFonts w:ascii="Century Schoolbook" w:hAnsi="Century Schoolbook"/>
-          <w:b/>
-          <w:sz w:val="26"/>
-          <w:szCs w:val="26"/>
-          <w:u w:val="single"/>
-        </w:rPr>
-      </w:pPr>
-      <w:r>
-        <w:rPr>
-          <w:rFonts w:ascii="Century Schoolbook" w:hAnsi="Century Schoolbook"/>
-          <w:b/>
-          <w:sz w:val="26"/>
-          <w:szCs w:val="26"/>
-          <w:u w:val="single"/>
         </w:rPr>
         <w:t>LLWRITE</w:t>
       </w:r>
@@ -3723,6 +3682,7 @@
           <w:sz w:val="26"/>
           <w:szCs w:val="26"/>
           <w:u w:val="single"/>
+          <w:lang w:val="en-US"/>
         </w:rPr>
       </w:pPr>
       <w:r>
@@ -3732,8 +3692,8 @@
           <w:sz w:val="26"/>
           <w:szCs w:val="26"/>
           <w:u w:val="single"/>
-        </w:rPr>
-        <w:lastRenderedPageBreak/>
+          <w:lang w:val="en-US"/>
+        </w:rPr>
         <w:t>LLREAD</w:t>
       </w:r>
     </w:p>
@@ -3746,6 +3706,7 @@
           <w:sz w:val="26"/>
           <w:szCs w:val="26"/>
           <w:u w:val="single"/>
+          <w:lang w:val="en-US"/>
         </w:rPr>
       </w:pPr>
     </w:p>
@@ -3958,6 +3919,7 @@
           <w:sz w:val="28"/>
           <w:szCs w:val="24"/>
           <w:u w:val="single"/>
+          <w:lang w:val="en-US"/>
         </w:rPr>
       </w:pPr>
       <w:r>
@@ -3967,6 +3929,7 @@
           <w:sz w:val="26"/>
           <w:szCs w:val="26"/>
           <w:u w:val="single"/>
+          <w:lang w:val="en-US"/>
         </w:rPr>
         <w:t>LLCLOSE</w:t>
       </w:r>
@@ -4148,8 +4111,6 @@
           <w:lang w:val="en-US"/>
         </w:rPr>
       </w:pPr>
-      <w:bookmarkStart w:id="1" w:name="_GoBack"/>
-      <w:bookmarkEnd w:id="1"/>
     </w:p>
     <w:p>
       <w:pPr>
@@ -4896,6 +4857,7 @@
         <w:docPartUnique/>
       </w:docPartObj>
     </w:sdtPr>
+    <w:sdtEndPr/>
     <w:sdtContent>
       <w:p>
         <w:pPr>
@@ -4915,7 +4877,7 @@
           <w:rPr>
             <w:noProof/>
           </w:rPr>
-          <w:t>5</w:t>
+          <w:t>4</w:t>
         </w:r>
         <w:r>
           <w:fldChar w:fldCharType="end"/>
@@ -6012,696 +5974,6 @@
 </w:styles>
 </file>
 
-<file path=word/glossary/document.xml><?xml version="1.0" encoding="utf-8"?>
-<w:glossaryDocument xmlns:wpc="http://schemas.microsoft.com/office/word/2010/wordprocessingCanvas" xmlns:cx="http://schemas.microsoft.com/office/drawing/2014/chartex" xmlns:mc="http://schemas.openxmlformats.org/markup-compatibility/2006" xmlns:o="urn:schemas-microsoft-com:office:office" xmlns:r="http://schemas.openxmlformats.org/officeDocument/2006/relationships" xmlns:m="http://schemas.openxmlformats.org/officeDocument/2006/math" xmlns:v="urn:schemas-microsoft-com:vml" xmlns:wp14="http://schemas.microsoft.com/office/word/2010/wordprocessingDrawing" xmlns:wp="http://schemas.openxmlformats.org/drawingml/2006/wordprocessingDrawing" xmlns:w10="urn:schemas-microsoft-com:office:word" xmlns:w="http://schemas.openxmlformats.org/wordprocessingml/2006/main" xmlns:w14="http://schemas.microsoft.com/office/word/2010/wordml" xmlns:w15="http://schemas.microsoft.com/office/word/2012/wordml" xmlns:w16se="http://schemas.microsoft.com/office/word/2015/wordml/symex" xmlns:wpg="http://schemas.microsoft.com/office/word/2010/wordprocessingGroup" xmlns:wpi="http://schemas.microsoft.com/office/word/2010/wordprocessingInk" xmlns:wne="http://schemas.microsoft.com/office/word/2006/wordml" xmlns:wps="http://schemas.microsoft.com/office/word/2010/wordprocessingShape" mc:Ignorable="w14 w15 w16se wp14"/>
-</file>
-
-<file path=word/glossary/fontTable.xml><?xml version="1.0" encoding="utf-8"?>
-<w:fonts xmlns:mc="http://schemas.openxmlformats.org/markup-compatibility/2006" xmlns:r="http://schemas.openxmlformats.org/officeDocument/2006/relationships" xmlns:w="http://schemas.openxmlformats.org/wordprocessingml/2006/main" xmlns:w14="http://schemas.microsoft.com/office/word/2010/wordml" xmlns:w15="http://schemas.microsoft.com/office/word/2012/wordml" xmlns:w16se="http://schemas.microsoft.com/office/word/2015/wordml/symex" mc:Ignorable="w14 w15 w16se">
-  <w:font w:name="Wingdings">
-    <w:altName w:val="Wingdings"/>
-    <w:panose1 w:val="05000000000000000000"/>
-    <w:charset w:val="02"/>
-    <w:family w:val="auto"/>
-    <w:pitch w:val="variable"/>
-    <w:sig w:usb0="00000000" w:usb1="10000000" w:usb2="00000000" w:usb3="00000000" w:csb0="80000000" w:csb1="00000000"/>
-  </w:font>
-  <w:font w:name="Times New Roman">
-    <w:panose1 w:val="02020603050405020304"/>
-    <w:charset w:val="00"/>
-    <w:family w:val="roman"/>
-    <w:pitch w:val="variable"/>
-    <w:sig w:usb0="E0002AFF" w:usb1="C0007841" w:usb2="00000009" w:usb3="00000000" w:csb0="000001FF" w:csb1="00000000"/>
-  </w:font>
-  <w:font w:name="Courier New">
-    <w:panose1 w:val="02070309020205020404"/>
-    <w:charset w:val="00"/>
-    <w:family w:val="modern"/>
-    <w:pitch w:val="fixed"/>
-    <w:sig w:usb0="E0002EFF" w:usb1="C0007843" w:usb2="00000009" w:usb3="00000000" w:csb0="000001FF" w:csb1="00000000"/>
-  </w:font>
-  <w:font w:name="Symbol">
-    <w:panose1 w:val="05050102010706020507"/>
-    <w:charset w:val="02"/>
-    <w:family w:val="roman"/>
-    <w:pitch w:val="variable"/>
-    <w:sig w:usb0="00000000" w:usb1="10000000" w:usb2="00000000" w:usb3="00000000" w:csb0="80000000" w:csb1="00000000"/>
-  </w:font>
-  <w:font w:name="Calibri">
-    <w:panose1 w:val="020F0502020204030204"/>
-    <w:charset w:val="00"/>
-    <w:family w:val="swiss"/>
-    <w:pitch w:val="variable"/>
-    <w:sig w:usb0="E0002AFF" w:usb1="4000ACFF" w:usb2="00000001" w:usb3="00000000" w:csb0="000001FF" w:csb1="00000000"/>
-  </w:font>
-  <w:font w:name="Georgia">
-    <w:panose1 w:val="02040502050405020303"/>
-    <w:charset w:val="00"/>
-    <w:family w:val="roman"/>
-    <w:pitch w:val="variable"/>
-    <w:sig w:usb0="00000287" w:usb1="00000000" w:usb2="00000000" w:usb3="00000000" w:csb0="0000009F" w:csb1="00000000"/>
-  </w:font>
-  <w:font w:name="Cambria">
-    <w:panose1 w:val="02040503050406030204"/>
-    <w:charset w:val="00"/>
-    <w:family w:val="roman"/>
-    <w:pitch w:val="variable"/>
-    <w:sig w:usb0="E00002FF" w:usb1="400004FF" w:usb2="00000000" w:usb3="00000000" w:csb0="0000019F" w:csb1="00000000"/>
-  </w:font>
-  <w:font w:name="Century Schoolbook">
-    <w:altName w:val="Century Schoolbook"/>
-    <w:panose1 w:val="02040604050505020304"/>
-    <w:charset w:val="00"/>
-    <w:family w:val="roman"/>
-    <w:pitch w:val="variable"/>
-    <w:sig w:usb0="00000287" w:usb1="00000000" w:usb2="00000000" w:usb3="00000000" w:csb0="0000009F" w:csb1="00000000"/>
-  </w:font>
-  <w:font w:name="Arial">
-    <w:panose1 w:val="020B0604020202020204"/>
-    <w:charset w:val="00"/>
-    <w:family w:val="swiss"/>
-    <w:pitch w:val="variable"/>
-    <w:sig w:usb0="E0002AFF" w:usb1="C0007843" w:usb2="00000009" w:usb3="00000000" w:csb0="000001FF" w:csb1="00000000"/>
-  </w:font>
-  <w:font w:name="Consolas">
-    <w:panose1 w:val="020B0609020204030204"/>
-    <w:charset w:val="00"/>
-    <w:family w:val="modern"/>
-    <w:pitch w:val="fixed"/>
-    <w:sig w:usb0="E00006FF" w:usb1="0000FCFF" w:usb2="00000001" w:usb3="00000000" w:csb0="0000019F" w:csb1="00000000"/>
-  </w:font>
-  <w:font w:name="Calibri Light">
-    <w:panose1 w:val="020F0302020204030204"/>
-    <w:charset w:val="00"/>
-    <w:family w:val="swiss"/>
-    <w:pitch w:val="variable"/>
-    <w:sig w:usb0="A0002AEF" w:usb1="4000207B" w:usb2="00000000" w:usb3="00000000" w:csb0="000001FF" w:csb1="00000000"/>
-  </w:font>
-</w:fonts>
-</file>
-
-<file path=word/glossary/settings.xml><?xml version="1.0" encoding="utf-8"?>
-<w:settings xmlns:mc="http://schemas.openxmlformats.org/markup-compatibility/2006" xmlns:o="urn:schemas-microsoft-com:office:office" xmlns:r="http://schemas.openxmlformats.org/officeDocument/2006/relationships" xmlns:m="http://schemas.openxmlformats.org/officeDocument/2006/math" xmlns:v="urn:schemas-microsoft-com:vml" xmlns:w10="urn:schemas-microsoft-com:office:word" xmlns:w="http://schemas.openxmlformats.org/wordprocessingml/2006/main" xmlns:w14="http://schemas.microsoft.com/office/word/2010/wordml" xmlns:w15="http://schemas.microsoft.com/office/word/2012/wordml" xmlns:w16se="http://schemas.microsoft.com/office/word/2015/wordml/symex" xmlns:sl="http://schemas.openxmlformats.org/schemaLibrary/2006/main" mc:Ignorable="w14 w15 w16se">
-  <w:view w:val="normal"/>
-  <w:defaultTabStop w:val="720"/>
-  <w:characterSpacingControl w:val="doNotCompress"/>
-  <w:compat>
-    <w:useFELayout/>
-    <w:compatSetting w:name="compatibilityMode" w:uri="http://schemas.microsoft.com/office/word" w:val="15"/>
-    <w:compatSetting w:name="overrideTableStyleFontSizeAndJustification" w:uri="http://schemas.microsoft.com/office/word" w:val="1"/>
-    <w:compatSetting w:name="enableOpenTypeFeatures" w:uri="http://schemas.microsoft.com/office/word" w:val="1"/>
-    <w:compatSetting w:name="doNotFlipMirrorIndents" w:uri="http://schemas.microsoft.com/office/word" w:val="1"/>
-    <w:compatSetting w:name="differentiateMultirowTableHeaders" w:uri="http://schemas.microsoft.com/office/word" w:val="1"/>
-  </w:compat>
-  <w:rsids>
-    <w:rsidRoot w:val="005C7EF5"/>
-    <w:rsid w:val="001A5610"/>
-    <w:rsid w:val="005C7EF5"/>
-  </w:rsids>
-  <m:mathPr>
-    <m:mathFont m:val="Cambria Math"/>
-    <m:brkBin m:val="before"/>
-    <m:brkBinSub m:val="--"/>
-    <m:smallFrac m:val="0"/>
-    <m:dispDef/>
-    <m:lMargin m:val="0"/>
-    <m:rMargin m:val="0"/>
-    <m:defJc m:val="centerGroup"/>
-    <m:wrapIndent m:val="1440"/>
-    <m:intLim m:val="subSup"/>
-    <m:naryLim m:val="undOvr"/>
-  </m:mathPr>
-  <w:themeFontLang w:val="en-US"/>
-  <w:clrSchemeMapping w:bg1="light1" w:t1="dark1" w:bg2="light2" w:t2="dark2" w:accent1="accent1" w:accent2="accent2" w:accent3="accent3" w:accent4="accent4" w:accent5="accent5" w:accent6="accent6" w:hyperlink="hyperlink" w:followedHyperlink="followedHyperlink"/>
-  <w:decimalSymbol w:val="."/>
-  <w:listSeparator w:val=","/>
-  <w15:chartTrackingRefBased/>
-</w:settings>
-</file>
-
-<file path=word/glossary/styles.xml><?xml version="1.0" encoding="utf-8"?>
-<w:styles xmlns:mc="http://schemas.openxmlformats.org/markup-compatibility/2006" xmlns:r="http://schemas.openxmlformats.org/officeDocument/2006/relationships" xmlns:w="http://schemas.openxmlformats.org/wordprocessingml/2006/main" xmlns:w14="http://schemas.microsoft.com/office/word/2010/wordml" xmlns:w15="http://schemas.microsoft.com/office/word/2012/wordml" xmlns:w16se="http://schemas.microsoft.com/office/word/2015/wordml/symex" mc:Ignorable="w14 w15 w16se">
-  <w:docDefaults>
-    <w:rPrDefault>
-      <w:rPr>
-        <w:rFonts w:asciiTheme="minorHAnsi" w:eastAsiaTheme="minorEastAsia" w:hAnsiTheme="minorHAnsi" w:cstheme="minorBidi"/>
-        <w:sz w:val="22"/>
-        <w:szCs w:val="22"/>
-        <w:lang w:val="en-US" w:eastAsia="en-US" w:bidi="ar-SA"/>
-      </w:rPr>
-    </w:rPrDefault>
-    <w:pPrDefault>
-      <w:pPr>
-        <w:spacing w:after="160" w:line="259" w:lineRule="auto"/>
-      </w:pPr>
-    </w:pPrDefault>
-  </w:docDefaults>
-  <w:latentStyles w:defLockedState="0" w:defUIPriority="99" w:defSemiHidden="0" w:defUnhideWhenUsed="0" w:defQFormat="0" w:count="371">
-    <w:lsdException w:name="Normal" w:uiPriority="0" w:qFormat="1"/>
-    <w:lsdException w:name="heading 1" w:uiPriority="9" w:qFormat="1"/>
-    <w:lsdException w:name="heading 2" w:semiHidden="1" w:uiPriority="9" w:unhideWhenUsed="1" w:qFormat="1"/>
-    <w:lsdException w:name="heading 3" w:semiHidden="1" w:uiPriority="9" w:unhideWhenUsed="1" w:qFormat="1"/>
-    <w:lsdException w:name="heading 4" w:semiHidden="1" w:uiPriority="9" w:unhideWhenUsed="1" w:qFormat="1"/>
-    <w:lsdException w:name="heading 5" w:semiHidden="1" w:uiPriority="9" w:unhideWhenUsed="1" w:qFormat="1"/>
-    <w:lsdException w:name="heading 6" w:semiHidden="1" w:uiPriority="9" w:unhideWhenUsed="1" w:qFormat="1"/>
-    <w:lsdException w:name="heading 7" w:semiHidden="1" w:uiPriority="9" w:unhideWhenUsed="1" w:qFormat="1"/>
-    <w:lsdException w:name="heading 8" w:semiHidden="1" w:uiPriority="9" w:unhideWhenUsed="1" w:qFormat="1"/>
-    <w:lsdException w:name="heading 9" w:semiHidden="1" w:uiPriority="9" w:unhideWhenUsed="1" w:qFormat="1"/>
-    <w:lsdException w:name="index 1" w:semiHidden="1" w:unhideWhenUsed="1"/>
-    <w:lsdException w:name="index 2" w:semiHidden="1" w:unhideWhenUsed="1"/>
-    <w:lsdException w:name="index 3" w:semiHidden="1" w:unhideWhenUsed="1"/>
-    <w:lsdException w:name="index 4" w:semiHidden="1" w:unhideWhenUsed="1"/>
-    <w:lsdException w:name="index 5" w:semiHidden="1" w:unhideWhenUsed="1"/>
-    <w:lsdException w:name="index 6" w:semiHidden="1" w:unhideWhenUsed="1"/>
-    <w:lsdException w:name="index 7" w:semiHidden="1" w:unhideWhenUsed="1"/>
-    <w:lsdException w:name="index 8" w:semiHidden="1" w:unhideWhenUsed="1"/>
-    <w:lsdException w:name="index 9" w:semiHidden="1" w:unhideWhenUsed="1"/>
-    <w:lsdException w:name="toc 1" w:semiHidden="1" w:uiPriority="39" w:unhideWhenUsed="1"/>
-    <w:lsdException w:name="toc 2" w:semiHidden="1" w:uiPriority="39" w:unhideWhenUsed="1"/>
-    <w:lsdException w:name="toc 3" w:semiHidden="1" w:uiPriority="39" w:unhideWhenUsed="1"/>
-    <w:lsdException w:name="toc 4" w:semiHidden="1" w:uiPriority="39" w:unhideWhenUsed="1"/>
-    <w:lsdException w:name="toc 5" w:semiHidden="1" w:uiPriority="39" w:unhideWhenUsed="1"/>
-    <w:lsdException w:name="toc 6" w:semiHidden="1" w:uiPriority="39" w:unhideWhenUsed="1"/>
-    <w:lsdException w:name="toc 7" w:semiHidden="1" w:uiPriority="39" w:unhideWhenUsed="1"/>
-    <w:lsdException w:name="toc 8" w:semiHidden="1" w:uiPriority="39" w:unhideWhenUsed="1"/>
-    <w:lsdException w:name="toc 9" w:semiHidden="1" w:uiPriority="39" w:unhideWhenUsed="1"/>
-    <w:lsdException w:name="Normal Indent" w:semiHidden="1" w:unhideWhenUsed="1"/>
-    <w:lsdException w:name="footnote text" w:semiHidden="1" w:unhideWhenUsed="1"/>
-    <w:lsdException w:name="annotation text" w:semiHidden="1" w:unhideWhenUsed="1"/>
-    <w:lsdException w:name="header" w:semiHidden="1" w:unhideWhenUsed="1"/>
-    <w:lsdException w:name="footer" w:semiHidden="1" w:unhideWhenUsed="1"/>
-    <w:lsdException w:name="index heading" w:semiHidden="1" w:unhideWhenUsed="1"/>
-    <w:lsdException w:name="caption" w:semiHidden="1" w:uiPriority="35" w:unhideWhenUsed="1" w:qFormat="1"/>
-    <w:lsdException w:name="table of figures" w:semiHidden="1" w:unhideWhenUsed="1"/>
-    <w:lsdException w:name="envelope address" w:semiHidden="1" w:unhideWhenUsed="1"/>
-    <w:lsdException w:name="envelope return" w:semiHidden="1" w:unhideWhenUsed="1"/>
-    <w:lsdException w:name="footnote reference" w:semiHidden="1" w:unhideWhenUsed="1"/>
-    <w:lsdException w:name="annotation reference" w:semiHidden="1" w:unhideWhenUsed="1"/>
-    <w:lsdException w:name="line number" w:semiHidden="1" w:unhideWhenUsed="1"/>
-    <w:lsdException w:name="page number" w:semiHidden="1" w:unhideWhenUsed="1"/>
-    <w:lsdException w:name="endnote reference" w:semiHidden="1" w:unhideWhenUsed="1"/>
-    <w:lsdException w:name="endnote text" w:semiHidden="1" w:unhideWhenUsed="1"/>
-    <w:lsdException w:name="table of authorities" w:semiHidden="1" w:unhideWhenUsed="1"/>
-    <w:lsdException w:name="macro" w:semiHidden="1" w:unhideWhenUsed="1"/>
-    <w:lsdException w:name="toa heading" w:semiHidden="1" w:unhideWhenUsed="1"/>
-    <w:lsdException w:name="List" w:semiHidden="1" w:unhideWhenUsed="1"/>
-    <w:lsdException w:name="List Bullet" w:semiHidden="1" w:unhideWhenUsed="1"/>
-    <w:lsdException w:name="List Number" w:semiHidden="1" w:unhideWhenUsed="1"/>
-    <w:lsdException w:name="List 2" w:semiHidden="1" w:unhideWhenUsed="1"/>
-    <w:lsdException w:name="List 3" w:semiHidden="1" w:unhideWhenUsed="1"/>
-    <w:lsdException w:name="List 4" w:semiHidden="1" w:unhideWhenUsed="1"/>
-    <w:lsdException w:name="List 5" w:semiHidden="1" w:unhideWhenUsed="1"/>
-    <w:lsdException w:name="List Bullet 2" w:semiHidden="1" w:unhideWhenUsed="1"/>
-    <w:lsdException w:name="List Bullet 3" w:semiHidden="1" w:unhideWhenUsed="1"/>
-    <w:lsdException w:name="List Bullet 4" w:semiHidden="1" w:unhideWhenUsed="1"/>
-    <w:lsdException w:name="List Bullet 5" w:semiHidden="1" w:unhideWhenUsed="1"/>
-    <w:lsdException w:name="List Number 2" w:semiHidden="1" w:unhideWhenUsed="1"/>
-    <w:lsdException w:name="List Number 3" w:semiHidden="1" w:unhideWhenUsed="1"/>
-    <w:lsdException w:name="List Number 4" w:semiHidden="1" w:unhideWhenUsed="1"/>
-    <w:lsdException w:name="List Number 5" w:semiHidden="1" w:unhideWhenUsed="1"/>
-    <w:lsdException w:name="Title" w:uiPriority="10" w:qFormat="1"/>
-    <w:lsdException w:name="Closing" w:semiHidden="1" w:unhideWhenUsed="1"/>
-    <w:lsdException w:name="Signature" w:semiHidden="1" w:unhideWhenUsed="1"/>
-    <w:lsdException w:name="Default Paragraph Font" w:semiHidden="1" w:uiPriority="1" w:unhideWhenUsed="1"/>
-    <w:lsdException w:name="Body Text" w:semiHidden="1" w:unhideWhenUsed="1"/>
-    <w:lsdException w:name="Body Text Indent" w:semiHidden="1" w:unhideWhenUsed="1"/>
-    <w:lsdException w:name="List Continue" w:semiHidden="1" w:unhideWhenUsed="1"/>
-    <w:lsdException w:name="List Continue 2" w:semiHidden="1" w:unhideWhenUsed="1"/>
-    <w:lsdException w:name="List Continue 3" w:semiHidden="1" w:unhideWhenUsed="1"/>
-    <w:lsdException w:name="List Continue 4" w:semiHidden="1" w:unhideWhenUsed="1"/>
-    <w:lsdException w:name="List Continue 5" w:semiHidden="1" w:unhideWhenUsed="1"/>
-    <w:lsdException w:name="Message Header" w:semiHidden="1" w:unhideWhenUsed="1"/>
-    <w:lsdException w:name="Subtitle" w:uiPriority="11" w:qFormat="1"/>
-    <w:lsdException w:name="Salutation" w:semiHidden="1" w:unhideWhenUsed="1"/>
-    <w:lsdException w:name="Date" w:semiHidden="1" w:unhideWhenUsed="1"/>
-    <w:lsdException w:name="Body Text First Indent" w:semiHidden="1" w:unhideWhenUsed="1"/>
-    <w:lsdException w:name="Body Text First Indent 2" w:semiHidden="1" w:unhideWhenUsed="1"/>
-    <w:lsdException w:name="Note Heading" w:semiHidden="1" w:unhideWhenUsed="1"/>
-    <w:lsdException w:name="Body Text 2" w:semiHidden="1" w:unhideWhenUsed="1"/>
-    <w:lsdException w:name="Body Text 3" w:semiHidden="1" w:unhideWhenUsed="1"/>
-    <w:lsdException w:name="Body Text Indent 2" w:semiHidden="1" w:unhideWhenUsed="1"/>
-    <w:lsdException w:name="Body Text Indent 3" w:semiHidden="1" w:unhideWhenUsed="1"/>
-    <w:lsdException w:name="Block Text" w:semiHidden="1" w:unhideWhenUsed="1"/>
-    <w:lsdException w:name="Hyperlink" w:semiHidden="1" w:unhideWhenUsed="1"/>
-    <w:lsdException w:name="FollowedHyperlink" w:semiHidden="1" w:unhideWhenUsed="1"/>
-    <w:lsdException w:name="Strong" w:uiPriority="22" w:qFormat="1"/>
-    <w:lsdException w:name="Emphasis" w:uiPriority="20" w:qFormat="1"/>
-    <w:lsdException w:name="Document Map" w:semiHidden="1" w:unhideWhenUsed="1"/>
-    <w:lsdException w:name="Plain Text" w:semiHidden="1" w:unhideWhenUsed="1"/>
-    <w:lsdException w:name="E-mail Signature" w:semiHidden="1" w:unhideWhenUsed="1"/>
-    <w:lsdException w:name="HTML Top of Form" w:semiHidden="1" w:unhideWhenUsed="1"/>
-    <w:lsdException w:name="HTML Bottom of Form" w:semiHidden="1" w:unhideWhenUsed="1"/>
-    <w:lsdException w:name="Normal (Web)" w:semiHidden="1" w:unhideWhenUsed="1"/>
-    <w:lsdException w:name="HTML Acronym" w:semiHidden="1" w:unhideWhenUsed="1"/>
-    <w:lsdException w:name="HTML Address" w:semiHidden="1" w:unhideWhenUsed="1"/>
-    <w:lsdException w:name="HTML Cite" w:semiHidden="1" w:unhideWhenUsed="1"/>
-    <w:lsdException w:name="HTML Code" w:semiHidden="1" w:unhideWhenUsed="1"/>
-    <w:lsdException w:name="HTML Definition" w:semiHidden="1" w:unhideWhenUsed="1"/>
-    <w:lsdException w:name="HTML Keyboard" w:semiHidden="1" w:unhideWhenUsed="1"/>
-    <w:lsdException w:name="HTML Preformatted" w:semiHidden="1" w:unhideWhenUsed="1"/>
-    <w:lsdException w:name="HTML Sample" w:semiHidden="1" w:unhideWhenUsed="1"/>
-    <w:lsdException w:name="HTML Typewriter" w:semiHidden="1" w:unhideWhenUsed="1"/>
-    <w:lsdException w:name="HTML Variable" w:semiHidden="1" w:unhideWhenUsed="1"/>
-    <w:lsdException w:name="Normal Table" w:semiHidden="1" w:unhideWhenUsed="1"/>
-    <w:lsdException w:name="annotation subject" w:semiHidden="1" w:unhideWhenUsed="1"/>
-    <w:lsdException w:name="No List" w:semiHidden="1" w:unhideWhenUsed="1"/>
-    <w:lsdException w:name="Outline List 1" w:semiHidden="1" w:unhideWhenUsed="1"/>
-    <w:lsdException w:name="Outline List 2" w:semiHidden="1" w:unhideWhenUsed="1"/>
-    <w:lsdException w:name="Outline List 3" w:semiHidden="1" w:unhideWhenUsed="1"/>
-    <w:lsdException w:name="Table Simple 1" w:semiHidden="1" w:unhideWhenUsed="1"/>
-    <w:lsdException w:name="Table Simple 2" w:semiHidden="1" w:unhideWhenUsed="1"/>
-    <w:lsdException w:name="Table Simple 3" w:semiHidden="1" w:unhideWhenUsed="1"/>
-    <w:lsdException w:name="Table Classic 1" w:semiHidden="1" w:unhideWhenUsed="1"/>
-    <w:lsdException w:name="Table Classic 2" w:semiHidden="1" w:unhideWhenUsed="1"/>
-    <w:lsdException w:name="Table Classic 3" w:semiHidden="1" w:unhideWhenUsed="1"/>
-    <w:lsdException w:name="Table Classic 4" w:semiHidden="1" w:unhideWhenUsed="1"/>
-    <w:lsdException w:name="Table Colorful 1" w:semiHidden="1" w:unhideWhenUsed="1"/>
-    <w:lsdException w:name="Table Colorful 2" w:semiHidden="1" w:unhideWhenUsed="1"/>
-    <w:lsdException w:name="Table Colorful 3" w:semiHidden="1" w:unhideWhenUsed="1"/>
-    <w:lsdException w:name="Table Columns 1" w:semiHidden="1" w:unhideWhenUsed="1"/>
-    <w:lsdException w:name="Table Columns 2" w:semiHidden="1" w:unhideWhenUsed="1"/>
-    <w:lsdException w:name="Table Columns 3" w:semiHidden="1" w:unhideWhenUsed="1"/>
-    <w:lsdException w:name="Table Columns 4" w:semiHidden="1" w:unhideWhenUsed="1"/>
-    <w:lsdException w:name="Table Columns 5" w:semiHidden="1" w:unhideWhenUsed="1"/>
-    <w:lsdException w:name="Table Grid 1" w:semiHidden="1" w:unhideWhenUsed="1"/>
-    <w:lsdException w:name="Table Grid 2" w:semiHidden="1" w:unhideWhenUsed="1"/>
-    <w:lsdException w:name="Table Grid 3" w:semiHidden="1" w:unhideWhenUsed="1"/>
-    <w:lsdException w:name="Table Grid 4" w:semiHidden="1" w:unhideWhenUsed="1"/>
-    <w:lsdException w:name="Table Grid 5" w:semiHidden="1" w:unhideWhenUsed="1"/>
-    <w:lsdException w:name="Table Grid 6" w:semiHidden="1" w:unhideWhenUsed="1"/>
-    <w:lsdException w:name="Table Grid 7" w:semiHidden="1" w:unhideWhenUsed="1"/>
-    <w:lsdException w:name="Table Grid 8" w:semiHidden="1" w:unhideWhenUsed="1"/>
-    <w:lsdException w:name="Table List 1" w:semiHidden="1" w:unhideWhenUsed="1"/>
-    <w:lsdException w:name="Table List 2" w:semiHidden="1" w:unhideWhenUsed="1"/>
-    <w:lsdException w:name="Table List 3" w:semiHidden="1" w:unhideWhenUsed="1"/>
-    <w:lsdException w:name="Table List 4" w:semiHidden="1" w:unhideWhenUsed="1"/>
-    <w:lsdException w:name="Table List 5" w:semiHidden="1" w:unhideWhenUsed="1"/>
-    <w:lsdException w:name="Table List 6" w:semiHidden="1" w:unhideWhenUsed="1"/>
-    <w:lsdException w:name="Table List 7" w:semiHidden="1" w:unhideWhenUsed="1"/>
-    <w:lsdException w:name="Table List 8" w:semiHidden="1" w:unhideWhenUsed="1"/>
-    <w:lsdException w:name="Table 3D effects 1" w:semiHidden="1" w:unhideWhenUsed="1"/>
-    <w:lsdException w:name="Table 3D effects 2" w:semiHidden="1" w:unhideWhenUsed="1"/>
-    <w:lsdException w:name="Table 3D effects 3" w:semiHidden="1" w:unhideWhenUsed="1"/>
-    <w:lsdException w:name="Table Contemporary" w:semiHidden="1" w:unhideWhenUsed="1"/>
-    <w:lsdException w:name="Table Elegant" w:semiHidden="1" w:unhideWhenUsed="1"/>
-    <w:lsdException w:name="Table Professional" w:semiHidden="1" w:unhideWhenUsed="1"/>
-    <w:lsdException w:name="Table Subtle 1" w:semiHidden="1" w:unhideWhenUsed="1"/>
-    <w:lsdException w:name="Table Subtle 2" w:semiHidden="1" w:unhideWhenUsed="1"/>
-    <w:lsdException w:name="Table Web 1" w:semiHidden="1" w:unhideWhenUsed="1"/>
-    <w:lsdException w:name="Table Web 2" w:semiHidden="1" w:unhideWhenUsed="1"/>
-    <w:lsdException w:name="Table Web 3" w:semiHidden="1" w:unhideWhenUsed="1"/>
-    <w:lsdException w:name="Balloon Text" w:semiHidden="1" w:unhideWhenUsed="1"/>
-    <w:lsdException w:name="Table Grid" w:uiPriority="39"/>
-    <w:lsdException w:name="Table Theme" w:semiHidden="1" w:unhideWhenUsed="1"/>
-    <w:lsdException w:name="Placeholder Text" w:semiHidden="1"/>
-    <w:lsdException w:name="No Spacing" w:uiPriority="1" w:qFormat="1"/>
-    <w:lsdException w:name="Light Shading" w:uiPriority="60"/>
-    <w:lsdException w:name="Light List" w:uiPriority="61"/>
-    <w:lsdException w:name="Light Grid" w:uiPriority="62"/>
-    <w:lsdException w:name="Medium Shading 1" w:uiPriority="63"/>
-    <w:lsdException w:name="Medium Shading 2" w:uiPriority="64"/>
-    <w:lsdException w:name="Medium List 1" w:uiPriority="65"/>
-    <w:lsdException w:name="Medium List 2" w:uiPriority="66"/>
-    <w:lsdException w:name="Medium Grid 1" w:uiPriority="67"/>
-    <w:lsdException w:name="Medium Grid 2" w:uiPriority="68"/>
-    <w:lsdException w:name="Medium Grid 3" w:uiPriority="69"/>
-    <w:lsdException w:name="Dark List" w:uiPriority="70"/>
-    <w:lsdException w:name="Colorful Shading" w:uiPriority="71"/>
-    <w:lsdException w:name="Colorful List" w:uiPriority="72"/>
-    <w:lsdException w:name="Colorful Grid" w:uiPriority="73"/>
-    <w:lsdException w:name="Light Shading Accent 1" w:uiPriority="60"/>
-    <w:lsdException w:name="Light List Accent 1" w:uiPriority="61"/>
-    <w:lsdException w:name="Light Grid Accent 1" w:uiPriority="62"/>
-    <w:lsdException w:name="Medium Shading 1 Accent 1" w:uiPriority="63"/>
-    <w:lsdException w:name="Medium Shading 2 Accent 1" w:uiPriority="64"/>
-    <w:lsdException w:name="Medium List 1 Accent 1" w:uiPriority="65"/>
-    <w:lsdException w:name="Revision" w:semiHidden="1"/>
-    <w:lsdException w:name="List Paragraph" w:uiPriority="34" w:qFormat="1"/>
-    <w:lsdException w:name="Quote" w:uiPriority="29" w:qFormat="1"/>
-    <w:lsdException w:name="Intense Quote" w:uiPriority="30" w:qFormat="1"/>
-    <w:lsdException w:name="Medium List 2 Accent 1" w:uiPriority="66"/>
-    <w:lsdException w:name="Medium Grid 1 Accent 1" w:uiPriority="67"/>
-    <w:lsdException w:name="Medium Grid 2 Accent 1" w:uiPriority="68"/>
-    <w:lsdException w:name="Medium Grid 3 Accent 1" w:uiPriority="69"/>
-    <w:lsdException w:name="Dark List Accent 1" w:uiPriority="70"/>
-    <w:lsdException w:name="Colorful Shading Accent 1" w:uiPriority="71"/>
-    <w:lsdException w:name="Colorful List Accent 1" w:uiPriority="72"/>
-    <w:lsdException w:name="Colorful Grid Accent 1" w:uiPriority="73"/>
-    <w:lsdException w:name="Light Shading Accent 2" w:uiPriority="60"/>
-    <w:lsdException w:name="Light List Accent 2" w:uiPriority="61"/>
-    <w:lsdException w:name="Light Grid Accent 2" w:uiPriority="62"/>
-    <w:lsdException w:name="Medium Shading 1 Accent 2" w:uiPriority="63"/>
-    <w:lsdException w:name="Medium Shading 2 Accent 2" w:uiPriority="64"/>
-    <w:lsdException w:name="Medium List 1 Accent 2" w:uiPriority="65"/>
-    <w:lsdException w:name="Medium List 2 Accent 2" w:uiPriority="66"/>
-    <w:lsdException w:name="Medium Grid 1 Accent 2" w:uiPriority="67"/>
-    <w:lsdException w:name="Medium Grid 2 Accent 2" w:uiPriority="68"/>
-    <w:lsdException w:name="Medium Grid 3 Accent 2" w:uiPriority="69"/>
-    <w:lsdException w:name="Dark List Accent 2" w:uiPriority="70"/>
-    <w:lsdException w:name="Colorful Shading Accent 2" w:uiPriority="71"/>
-    <w:lsdException w:name="Colorful List Accent 2" w:uiPriority="72"/>
-    <w:lsdException w:name="Colorful Grid Accent 2" w:uiPriority="73"/>
-    <w:lsdException w:name="Light Shading Accent 3" w:uiPriority="60"/>
-    <w:lsdException w:name="Light List Accent 3" w:uiPriority="61"/>
-    <w:lsdException w:name="Light Grid Accent 3" w:uiPriority="62"/>
-    <w:lsdException w:name="Medium Shading 1 Accent 3" w:uiPriority="63"/>
-    <w:lsdException w:name="Medium Shading 2 Accent 3" w:uiPriority="64"/>
-    <w:lsdException w:name="Medium List 1 Accent 3" w:uiPriority="65"/>
-    <w:lsdException w:name="Medium List 2 Accent 3" w:uiPriority="66"/>
-    <w:lsdException w:name="Medium Grid 1 Accent 3" w:uiPriority="67"/>
-    <w:lsdException w:name="Medium Grid 2 Accent 3" w:uiPriority="68"/>
-    <w:lsdException w:name="Medium Grid 3 Accent 3" w:uiPriority="69"/>
-    <w:lsdException w:name="Dark List Accent 3" w:uiPriority="70"/>
-    <w:lsdException w:name="Colorful Shading Accent 3" w:uiPriority="71"/>
-    <w:lsdException w:name="Colorful List Accent 3" w:uiPriority="72"/>
-    <w:lsdException w:name="Colorful Grid Accent 3" w:uiPriority="73"/>
-    <w:lsdException w:name="Light Shading Accent 4" w:uiPriority="60"/>
-    <w:lsdException w:name="Light List Accent 4" w:uiPriority="61"/>
-    <w:lsdException w:name="Light Grid Accent 4" w:uiPriority="62"/>
-    <w:lsdException w:name="Medium Shading 1 Accent 4" w:uiPriority="63"/>
-    <w:lsdException w:name="Medium Shading 2 Accent 4" w:uiPriority="64"/>
-    <w:lsdException w:name="Medium List 1 Accent 4" w:uiPriority="65"/>
-    <w:lsdException w:name="Medium List 2 Accent 4" w:uiPriority="66"/>
-    <w:lsdException w:name="Medium Grid 1 Accent 4" w:uiPriority="67"/>
-    <w:lsdException w:name="Medium Grid 2 Accent 4" w:uiPriority="68"/>
-    <w:lsdException w:name="Medium Grid 3 Accent 4" w:uiPriority="69"/>
-    <w:lsdException w:name="Dark List Accent 4" w:uiPriority="70"/>
-    <w:lsdException w:name="Colorful Shading Accent 4" w:uiPriority="71"/>
-    <w:lsdException w:name="Colorful List Accent 4" w:uiPriority="72"/>
-    <w:lsdException w:name="Colorful Grid Accent 4" w:uiPriority="73"/>
-    <w:lsdException w:name="Light Shading Accent 5" w:uiPriority="60"/>
-    <w:lsdException w:name="Light List Accent 5" w:uiPriority="61"/>
-    <w:lsdException w:name="Light Grid Accent 5" w:uiPriority="62"/>
-    <w:lsdException w:name="Medium Shading 1 Accent 5" w:uiPriority="63"/>
-    <w:lsdException w:name="Medium Shading 2 Accent 5" w:uiPriority="64"/>
-    <w:lsdException w:name="Medium List 1 Accent 5" w:uiPriority="65"/>
-    <w:lsdException w:name="Medium List 2 Accent 5" w:uiPriority="66"/>
-    <w:lsdException w:name="Medium Grid 1 Accent 5" w:uiPriority="67"/>
-    <w:lsdException w:name="Medium Grid 2 Accent 5" w:uiPriority="68"/>
-    <w:lsdException w:name="Medium Grid 3 Accent 5" w:uiPriority="69"/>
-    <w:lsdException w:name="Dark List Accent 5" w:uiPriority="70"/>
-    <w:lsdException w:name="Colorful Shading Accent 5" w:uiPriority="71"/>
-    <w:lsdException w:name="Colorful List Accent 5" w:uiPriority="72"/>
-    <w:lsdException w:name="Colorful Grid Accent 5" w:uiPriority="73"/>
-    <w:lsdException w:name="Light Shading Accent 6" w:uiPriority="60"/>
-    <w:lsdException w:name="Light List Accent 6" w:uiPriority="61"/>
-    <w:lsdException w:name="Light Grid Accent 6" w:uiPriority="62"/>
-    <w:lsdException w:name="Medium Shading 1 Accent 6" w:uiPriority="63"/>
-    <w:lsdException w:name="Medium Shading 2 Accent 6" w:uiPriority="64"/>
-    <w:lsdException w:name="Medium List 1 Accent 6" w:uiPriority="65"/>
-    <w:lsdException w:name="Medium List 2 Accent 6" w:uiPriority="66"/>
-    <w:lsdException w:name="Medium Grid 1 Accent 6" w:uiPriority="67"/>
-    <w:lsdException w:name="Medium Grid 2 Accent 6" w:uiPriority="68"/>
-    <w:lsdException w:name="Medium Grid 3 Accent 6" w:uiPriority="69"/>
-    <w:lsdException w:name="Dark List Accent 6" w:uiPriority="70"/>
-    <w:lsdException w:name="Colorful Shading Accent 6" w:uiPriority="71"/>
-    <w:lsdException w:name="Colorful List Accent 6" w:uiPriority="72"/>
-    <w:lsdException w:name="Colorful Grid Accent 6" w:uiPriority="73"/>
-    <w:lsdException w:name="Subtle Emphasis" w:uiPriority="19" w:qFormat="1"/>
-    <w:lsdException w:name="Intense Emphasis" w:uiPriority="21" w:qFormat="1"/>
-    <w:lsdException w:name="Subtle Reference" w:uiPriority="31" w:qFormat="1"/>
-    <w:lsdException w:name="Intense Reference" w:uiPriority="32" w:qFormat="1"/>
-    <w:lsdException w:name="Book Title" w:uiPriority="33" w:qFormat="1"/>
-    <w:lsdException w:name="Bibliography" w:semiHidden="1" w:uiPriority="37" w:unhideWhenUsed="1"/>
-    <w:lsdException w:name="TOC Heading" w:semiHidden="1" w:uiPriority="39" w:unhideWhenUsed="1" w:qFormat="1"/>
-    <w:lsdException w:name="Plain Table 1" w:uiPriority="41"/>
-    <w:lsdException w:name="Plain Table 2" w:uiPriority="42"/>
-    <w:lsdException w:name="Plain Table 3" w:uiPriority="43"/>
-    <w:lsdException w:name="Plain Table 4" w:uiPriority="44"/>
-    <w:lsdException w:name="Plain Table 5" w:uiPriority="45"/>
-    <w:lsdException w:name="Grid Table Light" w:uiPriority="40"/>
-    <w:lsdException w:name="Grid Table 1 Light" w:uiPriority="46"/>
-    <w:lsdException w:name="Grid Table 2" w:uiPriority="47"/>
-    <w:lsdException w:name="Grid Table 3" w:uiPriority="48"/>
-    <w:lsdException w:name="Grid Table 4" w:uiPriority="49"/>
-    <w:lsdException w:name="Grid Table 5 Dark" w:uiPriority="50"/>
-    <w:lsdException w:name="Grid Table 6 Colorful" w:uiPriority="51"/>
-    <w:lsdException w:name="Grid Table 7 Colorful" w:uiPriority="52"/>
-    <w:lsdException w:name="Grid Table 1 Light Accent 1" w:uiPriority="46"/>
-    <w:lsdException w:name="Grid Table 2 Accent 1" w:uiPriority="47"/>
-    <w:lsdException w:name="Grid Table 3 Accent 1" w:uiPriority="48"/>
-    <w:lsdException w:name="Grid Table 4 Accent 1" w:uiPriority="49"/>
-    <w:lsdException w:name="Grid Table 5 Dark Accent 1" w:uiPriority="50"/>
-    <w:lsdException w:name="Grid Table 6 Colorful Accent 1" w:uiPriority="51"/>
-    <w:lsdException w:name="Grid Table 7 Colorful Accent 1" w:uiPriority="52"/>
-    <w:lsdException w:name="Grid Table 1 Light Accent 2" w:uiPriority="46"/>
-    <w:lsdException w:name="Grid Table 2 Accent 2" w:uiPriority="47"/>
-    <w:lsdException w:name="Grid Table 3 Accent 2" w:uiPriority="48"/>
-    <w:lsdException w:name="Grid Table 4 Accent 2" w:uiPriority="49"/>
-    <w:lsdException w:name="Grid Table 5 Dark Accent 2" w:uiPriority="50"/>
-    <w:lsdException w:name="Grid Table 6 Colorful Accent 2" w:uiPriority="51"/>
-    <w:lsdException w:name="Grid Table 7 Colorful Accent 2" w:uiPriority="52"/>
-    <w:lsdException w:name="Grid Table 1 Light Accent 3" w:uiPriority="46"/>
-    <w:lsdException w:name="Grid Table 2 Accent 3" w:uiPriority="47"/>
-    <w:lsdException w:name="Grid Table 3 Accent 3" w:uiPriority="48"/>
-    <w:lsdException w:name="Grid Table 4 Accent 3" w:uiPriority="49"/>
-    <w:lsdException w:name="Grid Table 5 Dark Accent 3" w:uiPriority="50"/>
-    <w:lsdException w:name="Grid Table 6 Colorful Accent 3" w:uiPriority="51"/>
-    <w:lsdException w:name="Grid Table 7 Colorful Accent 3" w:uiPriority="52"/>
-    <w:lsdException w:name="Grid Table 1 Light Accent 4" w:uiPriority="46"/>
-    <w:lsdException w:name="Grid Table 2 Accent 4" w:uiPriority="47"/>
-    <w:lsdException w:name="Grid Table 3 Accent 4" w:uiPriority="48"/>
-    <w:lsdException w:name="Grid Table 4 Accent 4" w:uiPriority="49"/>
-    <w:lsdException w:name="Grid Table 5 Dark Accent 4" w:uiPriority="50"/>
-    <w:lsdException w:name="Grid Table 6 Colorful Accent 4" w:uiPriority="51"/>
-    <w:lsdException w:name="Grid Table 7 Colorful Accent 4" w:uiPriority="52"/>
-    <w:lsdException w:name="Grid Table 1 Light Accent 5" w:uiPriority="46"/>
-    <w:lsdException w:name="Grid Table 2 Accent 5" w:uiPriority="47"/>
-    <w:lsdException w:name="Grid Table 3 Accent 5" w:uiPriority="48"/>
-    <w:lsdException w:name="Grid Table 4 Accent 5" w:uiPriority="49"/>
-    <w:lsdException w:name="Grid Table 5 Dark Accent 5" w:uiPriority="50"/>
-    <w:lsdException w:name="Grid Table 6 Colorful Accent 5" w:uiPriority="51"/>
-    <w:lsdException w:name="Grid Table 7 Colorful Accent 5" w:uiPriority="52"/>
-    <w:lsdException w:name="Grid Table 1 Light Accent 6" w:uiPriority="46"/>
-    <w:lsdException w:name="Grid Table 2 Accent 6" w:uiPriority="47"/>
-    <w:lsdException w:name="Grid Table 3 Accent 6" w:uiPriority="48"/>
-    <w:lsdException w:name="Grid Table 4 Accent 6" w:uiPriority="49"/>
-    <w:lsdException w:name="Grid Table 5 Dark Accent 6" w:uiPriority="50"/>
-    <w:lsdException w:name="Grid Table 6 Colorful Accent 6" w:uiPriority="51"/>
-    <w:lsdException w:name="Grid Table 7 Colorful Accent 6" w:uiPriority="52"/>
-    <w:lsdException w:name="List Table 1 Light" w:uiPriority="46"/>
-    <w:lsdException w:name="List Table 2" w:uiPriority="47"/>
-    <w:lsdException w:name="List Table 3" w:uiPriority="48"/>
-    <w:lsdException w:name="List Table 4" w:uiPriority="49"/>
-    <w:lsdException w:name="List Table 5 Dark" w:uiPriority="50"/>
-    <w:lsdException w:name="List Table 6 Colorful" w:uiPriority="51"/>
-    <w:lsdException w:name="List Table 7 Colorful" w:uiPriority="52"/>
-    <w:lsdException w:name="List Table 1 Light Accent 1" w:uiPriority="46"/>
-    <w:lsdException w:name="List Table 2 Accent 1" w:uiPriority="47"/>
-    <w:lsdException w:name="List Table 3 Accent 1" w:uiPriority="48"/>
-    <w:lsdException w:name="List Table 4 Accent 1" w:uiPriority="49"/>
-    <w:lsdException w:name="List Table 5 Dark Accent 1" w:uiPriority="50"/>
-    <w:lsdException w:name="List Table 6 Colorful Accent 1" w:uiPriority="51"/>
-    <w:lsdException w:name="List Table 7 Colorful Accent 1" w:uiPriority="52"/>
-    <w:lsdException w:name="List Table 1 Light Accent 2" w:uiPriority="46"/>
-    <w:lsdException w:name="List Table 2 Accent 2" w:uiPriority="47"/>
-    <w:lsdException w:name="List Table 3 Accent 2" w:uiPriority="48"/>
-    <w:lsdException w:name="List Table 4 Accent 2" w:uiPriority="49"/>
-    <w:lsdException w:name="List Table 5 Dark Accent 2" w:uiPriority="50"/>
-    <w:lsdException w:name="List Table 6 Colorful Accent 2" w:uiPriority="51"/>
-    <w:lsdException w:name="List Table 7 Colorful Accent 2" w:uiPriority="52"/>
-    <w:lsdException w:name="List Table 1 Light Accent 3" w:uiPriority="46"/>
-    <w:lsdException w:name="List Table 2 Accent 3" w:uiPriority="47"/>
-    <w:lsdException w:name="List Table 3 Accent 3" w:uiPriority="48"/>
-    <w:lsdException w:name="List Table 4 Accent 3" w:uiPriority="49"/>
-    <w:lsdException w:name="List Table 5 Dark Accent 3" w:uiPriority="50"/>
-    <w:lsdException w:name="List Table 6 Colorful Accent 3" w:uiPriority="51"/>
-    <w:lsdException w:name="List Table 7 Colorful Accent 3" w:uiPriority="52"/>
-    <w:lsdException w:name="List Table 1 Light Accent 4" w:uiPriority="46"/>
-    <w:lsdException w:name="List Table 2 Accent 4" w:uiPriority="47"/>
-    <w:lsdException w:name="List Table 3 Accent 4" w:uiPriority="48"/>
-    <w:lsdException w:name="List Table 4 Accent 4" w:uiPriority="49"/>
-    <w:lsdException w:name="List Table 5 Dark Accent 4" w:uiPriority="50"/>
-    <w:lsdException w:name="List Table 6 Colorful Accent 4" w:uiPriority="51"/>
-    <w:lsdException w:name="List Table 7 Colorful Accent 4" w:uiPriority="52"/>
-    <w:lsdException w:name="List Table 1 Light Accent 5" w:uiPriority="46"/>
-    <w:lsdException w:name="List Table 2 Accent 5" w:uiPriority="47"/>
-    <w:lsdException w:name="List Table 3 Accent 5" w:uiPriority="48"/>
-    <w:lsdException w:name="List Table 4 Accent 5" w:uiPriority="49"/>
-    <w:lsdException w:name="List Table 5 Dark Accent 5" w:uiPriority="50"/>
-    <w:lsdException w:name="List Table 6 Colorful Accent 5" w:uiPriority="51"/>
-    <w:lsdException w:name="List Table 7 Colorful Accent 5" w:uiPriority="52"/>
-    <w:lsdException w:name="List Table 1 Light Accent 6" w:uiPriority="46"/>
-    <w:lsdException w:name="List Table 2 Accent 6" w:uiPriority="47"/>
-    <w:lsdException w:name="List Table 3 Accent 6" w:uiPriority="48"/>
-    <w:lsdException w:name="List Table 4 Accent 6" w:uiPriority="49"/>
-    <w:lsdException w:name="List Table 5 Dark Accent 6" w:uiPriority="50"/>
-    <w:lsdException w:name="List Table 6 Colorful Accent 6" w:uiPriority="51"/>
-    <w:lsdException w:name="List Table 7 Colorful Accent 6" w:uiPriority="52"/>
-  </w:latentStyles>
-  <w:style w:type="paragraph" w:default="1" w:styleId="Normal">
-    <w:name w:val="Normal"/>
-    <w:qFormat/>
-  </w:style>
-  <w:style w:type="character" w:default="1" w:styleId="Tipodeletrapredefinidodopargrafo">
-    <w:name w:val="Default Paragraph Font"/>
-    <w:uiPriority w:val="1"/>
-    <w:semiHidden/>
-    <w:unhideWhenUsed/>
-  </w:style>
-  <w:style w:type="table" w:default="1" w:styleId="Tabelanormal">
-    <w:name w:val="Normal Table"/>
-    <w:uiPriority w:val="99"/>
-    <w:semiHidden/>
-    <w:unhideWhenUsed/>
-    <w:tblPr>
-      <w:tblInd w:w="0" w:type="dxa"/>
-      <w:tblCellMar>
-        <w:top w:w="0" w:type="dxa"/>
-        <w:left w:w="108" w:type="dxa"/>
-        <w:bottom w:w="0" w:type="dxa"/>
-        <w:right w:w="108" w:type="dxa"/>
-      </w:tblCellMar>
-    </w:tblPr>
-  </w:style>
-  <w:style w:type="numbering" w:default="1" w:styleId="Semlista">
-    <w:name w:val="No List"/>
-    <w:uiPriority w:val="99"/>
-    <w:semiHidden/>
-    <w:unhideWhenUsed/>
-  </w:style>
-  <w:style w:type="paragraph" w:customStyle="1" w:styleId="61CEE430DA4548699632341223255B6A">
-    <w:name w:val="61CEE430DA4548699632341223255B6A"/>
-    <w:rsid w:val="005C7EF5"/>
-  </w:style>
-  <w:style w:type="paragraph" w:customStyle="1" w:styleId="A3F2480E4A8C4681B45C19FF7F11425E">
-    <w:name w:val="A3F2480E4A8C4681B45C19FF7F11425E"/>
-    <w:rsid w:val="005C7EF5"/>
-  </w:style>
-  <w:style w:type="paragraph" w:customStyle="1" w:styleId="E1EB0EA605694D15871DD2CEEA5FA117">
-    <w:name w:val="E1EB0EA605694D15871DD2CEEA5FA117"/>
-    <w:rsid w:val="005C7EF5"/>
-  </w:style>
-  <w:style w:type="paragraph" w:customStyle="1" w:styleId="889282AF1C80499196BE16261F423C74">
-    <w:name w:val="889282AF1C80499196BE16261F423C74"/>
-    <w:rsid w:val="005C7EF5"/>
-  </w:style>
-  <w:style w:type="paragraph" w:customStyle="1" w:styleId="C0E7BD91AFD547A6A93E6F10866A4C0E">
-    <w:name w:val="C0E7BD91AFD547A6A93E6F10866A4C0E"/>
-    <w:rsid w:val="005C7EF5"/>
-  </w:style>
-  <w:style w:type="paragraph" w:customStyle="1" w:styleId="1BD87EE89F8C43E0BF2B6D4F9E08A7E4">
-    <w:name w:val="1BD87EE89F8C43E0BF2B6D4F9E08A7E4"/>
-    <w:rsid w:val="005C7EF5"/>
-  </w:style>
-  <w:style w:type="paragraph" w:customStyle="1" w:styleId="2AC7C2D14CC4426698437C8C646850D7">
-    <w:name w:val="2AC7C2D14CC4426698437C8C646850D7"/>
-    <w:rsid w:val="005C7EF5"/>
-  </w:style>
-  <w:style w:type="paragraph" w:customStyle="1" w:styleId="A0C1BC90B18740FDAE3CF693FD9C40D4">
-    <w:name w:val="A0C1BC90B18740FDAE3CF693FD9C40D4"/>
-    <w:rsid w:val="005C7EF5"/>
-  </w:style>
-  <w:style w:type="paragraph" w:customStyle="1" w:styleId="2EE792A85CC545C8A6C6699150AE62B4">
-    <w:name w:val="2EE792A85CC545C8A6C6699150AE62B4"/>
-    <w:rsid w:val="005C7EF5"/>
-  </w:style>
-  <w:style w:type="paragraph" w:customStyle="1" w:styleId="0A552FDF59E044A9BEE341646D5536BF">
-    <w:name w:val="0A552FDF59E044A9BEE341646D5536BF"/>
-    <w:rsid w:val="005C7EF5"/>
-  </w:style>
-  <w:style w:type="paragraph" w:customStyle="1" w:styleId="E7FDFADD830C493D9EEB5A63EFF2480C">
-    <w:name w:val="E7FDFADD830C493D9EEB5A63EFF2480C"/>
-    <w:rsid w:val="005C7EF5"/>
-  </w:style>
-  <w:style w:type="paragraph" w:customStyle="1" w:styleId="390F8F0434624A9CB57C68D4C4023323">
-    <w:name w:val="390F8F0434624A9CB57C68D4C4023323"/>
-    <w:rsid w:val="005C7EF5"/>
-  </w:style>
-  <w:style w:type="paragraph" w:customStyle="1" w:styleId="A85E24997CEF47D0A8E1D333AF9AB247">
-    <w:name w:val="A85E24997CEF47D0A8E1D333AF9AB247"/>
-    <w:rsid w:val="005C7EF5"/>
-  </w:style>
-  <w:style w:type="paragraph" w:customStyle="1" w:styleId="2F7FA3FEAB764507A0D69E5353AF4FD9">
-    <w:name w:val="2F7FA3FEAB764507A0D69E5353AF4FD9"/>
-    <w:rsid w:val="005C7EF5"/>
-  </w:style>
-  <w:style w:type="paragraph" w:customStyle="1" w:styleId="49455AF9DCB44F598739FB7562F7A61E">
-    <w:name w:val="49455AF9DCB44F598739FB7562F7A61E"/>
-    <w:rsid w:val="005C7EF5"/>
-  </w:style>
-  <w:style w:type="paragraph" w:customStyle="1" w:styleId="CC284CC6BDC8465D90B5F3DCD87C3896">
-    <w:name w:val="CC284CC6BDC8465D90B5F3DCD87C3896"/>
-    <w:rsid w:val="005C7EF5"/>
-  </w:style>
-  <w:style w:type="paragraph" w:customStyle="1" w:styleId="FF3D27BB573A4C36B2B09DFD965BF1D6">
-    <w:name w:val="FF3D27BB573A4C36B2B09DFD965BF1D6"/>
-    <w:rsid w:val="005C7EF5"/>
-  </w:style>
-  <w:style w:type="paragraph" w:customStyle="1" w:styleId="4D96E81A3C8F43C9AE4D73149938C1DF">
-    <w:name w:val="4D96E81A3C8F43C9AE4D73149938C1DF"/>
-    <w:rsid w:val="005C7EF5"/>
-  </w:style>
-  <w:style w:type="paragraph" w:customStyle="1" w:styleId="6910465DA4CA49BCACBBD3C98B56D7AB">
-    <w:name w:val="6910465DA4CA49BCACBBD3C98B56D7AB"/>
-    <w:rsid w:val="005C7EF5"/>
-  </w:style>
-  <w:style w:type="paragraph" w:customStyle="1" w:styleId="12C4F9276BFB4D5AB0604BBB50B4E131">
-    <w:name w:val="12C4F9276BFB4D5AB0604BBB50B4E131"/>
-    <w:rsid w:val="005C7EF5"/>
-  </w:style>
-  <w:style w:type="paragraph" w:customStyle="1" w:styleId="D81995E2083041C8849E0F1449ADEA40">
-    <w:name w:val="D81995E2083041C8849E0F1449ADEA40"/>
-    <w:rsid w:val="005C7EF5"/>
-  </w:style>
-  <w:style w:type="paragraph" w:customStyle="1" w:styleId="D08A219039C747B8A3AA3E3F84EDEDFF">
-    <w:name w:val="D08A219039C747B8A3AA3E3F84EDEDFF"/>
-    <w:rsid w:val="005C7EF5"/>
-  </w:style>
-  <w:style w:type="paragraph" w:customStyle="1" w:styleId="B7CB8D686B074F7F8D8D61CD57F53B1D">
-    <w:name w:val="B7CB8D686B074F7F8D8D61CD57F53B1D"/>
-    <w:rsid w:val="005C7EF5"/>
-  </w:style>
-  <w:style w:type="paragraph" w:customStyle="1" w:styleId="AB0CEF821D07432093116E59D1B64A85">
-    <w:name w:val="AB0CEF821D07432093116E59D1B64A85"/>
-    <w:rsid w:val="005C7EF5"/>
-  </w:style>
-  <w:style w:type="paragraph" w:customStyle="1" w:styleId="A4FE4E752151471C82BD4FE61F601387">
-    <w:name w:val="A4FE4E752151471C82BD4FE61F601387"/>
-    <w:rsid w:val="005C7EF5"/>
-  </w:style>
-  <w:style w:type="paragraph" w:customStyle="1" w:styleId="FA258DA40EEB470F839B49CB48F0B3B3">
-    <w:name w:val="FA258DA40EEB470F839B49CB48F0B3B3"/>
-    <w:rsid w:val="005C7EF5"/>
-  </w:style>
-  <w:style w:type="paragraph" w:customStyle="1" w:styleId="78CC2A4498874B1898E7F71E98B355D4">
-    <w:name w:val="78CC2A4498874B1898E7F71E98B355D4"/>
-    <w:rsid w:val="005C7EF5"/>
-  </w:style>
-  <w:style w:type="paragraph" w:customStyle="1" w:styleId="634BAC44832A4E32887998BE0A5EFF16">
-    <w:name w:val="634BAC44832A4E32887998BE0A5EFF16"/>
-    <w:rsid w:val="005C7EF5"/>
-  </w:style>
-  <w:style w:type="paragraph" w:customStyle="1" w:styleId="52D229295A66419ABC24CDACC7753532">
-    <w:name w:val="52D229295A66419ABC24CDACC7753532"/>
-    <w:rsid w:val="005C7EF5"/>
-  </w:style>
-  <w:style w:type="paragraph" w:customStyle="1" w:styleId="3814027083714E25897393052644AE12">
-    <w:name w:val="3814027083714E25897393052644AE12"/>
-    <w:rsid w:val="005C7EF5"/>
-  </w:style>
-  <w:style w:type="paragraph" w:customStyle="1" w:styleId="ADBFCFF70A9644FF906D578A43E1D393">
-    <w:name w:val="ADBFCFF70A9644FF906D578A43E1D393"/>
-    <w:rsid w:val="005C7EF5"/>
-  </w:style>
-  <w:style w:type="paragraph" w:customStyle="1" w:styleId="74E3ACDBF6CD44CF9868C7850AD6934E">
-    <w:name w:val="74E3ACDBF6CD44CF9868C7850AD6934E"/>
-    <w:rsid w:val="005C7EF5"/>
-  </w:style>
-  <w:style w:type="paragraph" w:customStyle="1" w:styleId="62B47C6005844065A76961EC114D80CD">
-    <w:name w:val="62B47C6005844065A76961EC114D80CD"/>
-    <w:rsid w:val="005C7EF5"/>
-  </w:style>
-</w:styles>
-</file>
-
-<file path=word/glossary/webSettings.xml><?xml version="1.0" encoding="utf-8"?>
-<w:webSettings xmlns:mc="http://schemas.openxmlformats.org/markup-compatibility/2006" xmlns:r="http://schemas.openxmlformats.org/officeDocument/2006/relationships" xmlns:w="http://schemas.openxmlformats.org/wordprocessingml/2006/main" xmlns:w14="http://schemas.microsoft.com/office/word/2010/wordml" xmlns:w15="http://schemas.microsoft.com/office/word/2012/wordml" xmlns:w16se="http://schemas.microsoft.com/office/word/2015/wordml/symex" mc:Ignorable="w14 w15 w16se">
-  <w:optimizeForBrowser/>
-  <w:allowPNG/>
-</w:webSettings>
-</file>
-
 <file path=word/theme/theme1.xml><?xml version="1.0" encoding="utf-8"?>
 <a:theme xmlns:a="http://schemas.openxmlformats.org/drawingml/2006/main" name="Office Theme">
   <a:themeElements>
@@ -7027,7 +6299,7 @@
 </file>
 
 <file path=customXml/itemProps1.xml><?xml version="1.0" encoding="utf-8"?>
-<ds:datastoreItem xmlns:ds="http://schemas.openxmlformats.org/officeDocument/2006/customXml" ds:itemID="{31536DA5-2FA4-41BB-96E6-5C83CE223B10}">
+<ds:datastoreItem xmlns:ds="http://schemas.openxmlformats.org/officeDocument/2006/customXml" ds:itemID="{A6C7F67A-F71B-4A58-8779-73EA177B3059}">
   <ds:schemaRefs>
     <ds:schemaRef ds:uri="http://schemas.openxmlformats.org/officeDocument/2006/bibliography"/>
   </ds:schemaRefs>
